--- a/Figures_Tables/mvabund/mvabund_anovas_1yr_Q2.docx
+++ b/Figures_Tables/mvabund/mvabund_anovas_1yr_Q2.docx
@@ -2,14 +2,6 @@
 <file path=word/document.xml><?xml version="1.0" encoding="utf-8"?>
 <w:document xmlns:wpc="http://schemas.microsoft.com/office/word/2010/wordprocessingCanvas" xmlns:cx="http://schemas.microsoft.com/office/drawing/2014/chartex" xmlns:cx1="http://schemas.microsoft.com/office/drawing/2015/9/8/chartex" xmlns:cx2="http://schemas.microsoft.com/office/drawing/2015/10/21/chartex" xmlns:cx3="http://schemas.microsoft.com/office/drawing/2016/5/9/chartex" xmlns:cx4="http://schemas.microsoft.com/office/drawing/2016/5/10/chartex" xmlns:cx5="http://schemas.microsoft.com/office/drawing/2016/5/11/chartex" xmlns:cx6="http://schemas.microsoft.com/office/drawing/2016/5/12/chartex" xmlns:cx7="http://schemas.microsoft.com/office/drawing/2016/5/13/chartex" xmlns:cx8="http://schemas.microsoft.com/office/drawing/2016/5/14/chartex" xmlns:mc="http://schemas.openxmlformats.org/markup-compatibility/2006" xmlns:aink="http://schemas.microsoft.com/office/drawing/2016/ink" xmlns:am3d="http://schemas.microsoft.com/office/drawing/2017/model3d" xmlns:o="urn:schemas-microsoft-com:office:office" xmlns:r="http://schemas.openxmlformats.org/officeDocument/2006/relationships" xmlns:m="http://schemas.openxmlformats.org/officeDocument/2006/math" xmlns:v="urn:schemas-microsoft-com:vml" xmlns:wp14="http://schemas.microsoft.com/office/word/2010/wordprocessingDrawing" xmlns:wp="http://schemas.openxmlformats.org/drawingml/2006/wordprocessingDrawing" xmlns:w10="urn:schemas-microsoft-com:office:word" xmlns:w="http://schemas.openxmlformats.org/wordprocessingml/2006/main" xmlns:w14="http://schemas.microsoft.com/office/word/2010/wordml" xmlns:w15="http://schemas.microsoft.com/office/word/2012/wordml" xmlns:w16cex="http://schemas.microsoft.com/office/word/2018/wordml/cex" xmlns:w16cid="http://schemas.microsoft.com/office/word/2016/wordml/cid" xmlns:w16="http://schemas.microsoft.com/office/word/2018/wordml" xmlns:w16se="http://schemas.microsoft.com/office/word/2015/wordml/symex" xmlns:wpg="http://schemas.microsoft.com/office/word/2010/wordprocessingGroup" xmlns:wpi="http://schemas.microsoft.com/office/word/2010/wordprocessingInk" xmlns:wne="http://schemas.microsoft.com/office/word/2006/wordml" xmlns:wps="http://schemas.microsoft.com/office/word/2010/wordprocessingShape" mc:Ignorable="w14 w15 w16se w16cid w16 w16cex wp14">
   <w:body>
-    <w:p xmlns:w="http://schemas.openxmlformats.org/wordprocessingml/2006/main" xmlns:wp="http://schemas.openxmlformats.org/drawingml/2006/wordprocessingDrawing" xmlns:r="http://schemas.openxmlformats.org/officeDocument/2006/relationships" xmlns:w14="http://schemas.microsoft.com/office/word/2010/wordml">
-      <w:pPr>
-        <w:pStyle w:val="Titre1"/>
-      </w:pPr>
-      <w:r>
-        <w:t xml:space="preserve">Urbanization = Distance to City Center</w:t>
-      </w:r>
-    </w:p>
     <w:tbl xmlns:w="http://schemas.openxmlformats.org/wordprocessingml/2006/main" xmlns:r="http://schemas.openxmlformats.org/officeDocument/2006/relationships" xmlns:w14="http://schemas.microsoft.com/office/word/2010/wordml" xmlns:wp="http://schemas.openxmlformats.org/drawingml/2006/wordprocessingDrawing" xmlns:a="http://schemas.openxmlformats.org/drawingml/2006/main" xmlns:pic="http://schemas.openxmlformats.org/drawingml/2006/picture">
       <w:tblPr>
         <w:tblLayout w:type="fixed"/>
@@ -17,6 +9,7 @@
         <w:tblLook w:firstRow="1" w:lastRow="0" w:firstColumn="0" w:lastColumn="0" w:noHBand="0" w:noVBand="1"/>
       </w:tblPr>
       <w:tblGrid>
+        <w:gridCol w:w="2673"/>
         <w:gridCol w:w="2673"/>
         <w:gridCol w:w="655"/>
         <w:gridCol w:w="1034"/>
@@ -78,7 +71,7 @@
           </w:tcPr>
           <w:p>
             <w:pPr>
-              <w:jc w:val="right"/>
+              <w:jc w:val="left"/>
               <w:spacing w:after="100" w:before="100" w:line="240"/>
               <w:ind w:firstLine="0" w:left="100" w:right="100"/>
             </w:pPr>
@@ -89,7 +82,7 @@
                 <w:szCs w:val="22"/>
                 <w:color w:val="000000"/>
               </w:rPr>
-              <w:t xml:space="preserve">df</w:t>
+              <w:t xml:space="preserve">Predictor</w:t>
             </w:r>
           </w:p>
         </w:tc>
@@ -110,7 +103,7 @@
           </w:tcPr>
           <w:p>
             <w:pPr>
-              <w:jc w:val="right"/>
+              <w:jc w:val="center"/>
               <w:spacing w:after="100" w:before="100" w:line="240"/>
               <w:ind w:firstLine="0" w:left="100" w:right="100"/>
             </w:pPr>
@@ -121,7 +114,7 @@
                 <w:szCs w:val="22"/>
                 <w:color w:val="000000"/>
               </w:rPr>
-              <w:t xml:space="preserve">diff(df)</w:t>
+              <w:t xml:space="preserve">df</w:t>
             </w:r>
           </w:p>
         </w:tc>
@@ -142,7 +135,7 @@
           </w:tcPr>
           <w:p>
             <w:pPr>
-              <w:jc w:val="right"/>
+              <w:jc w:val="center"/>
               <w:spacing w:after="100" w:before="100" w:line="240"/>
               <w:ind w:firstLine="0" w:left="100" w:right="100"/>
             </w:pPr>
@@ -153,7 +146,7 @@
                 <w:szCs w:val="22"/>
                 <w:color w:val="000000"/>
               </w:rPr>
-              <w:t xml:space="preserve">F</w:t>
+              <w:t xml:space="preserve">diff(df)</w:t>
             </w:r>
           </w:p>
         </w:tc>
@@ -174,7 +167,39 @@
           </w:tcPr>
           <w:p>
             <w:pPr>
-              <w:jc w:val="right"/>
+              <w:jc w:val="center"/>
+              <w:spacing w:after="100" w:before="100" w:line="240"/>
+              <w:ind w:firstLine="0" w:left="100" w:right="100"/>
+            </w:pPr>
+            <w:r xmlns:w="http://schemas.openxmlformats.org/wordprocessingml/2006/main" xmlns:wp="http://schemas.openxmlformats.org/drawingml/2006/wordprocessingDrawing" xmlns:r="http://schemas.openxmlformats.org/officeDocument/2006/relationships" xmlns:w14="http://schemas.microsoft.com/office/word/2010/wordml">
+              <w:rPr>
+                <w:rFonts w:ascii="Arial" w:hAnsi="Arial" w:eastAsia="Arial" w:cs="Arial"/>
+                <w:sz w:val="22"/>
+                <w:szCs w:val="22"/>
+                <w:color w:val="000000"/>
+              </w:rPr>
+              <w:t xml:space="preserve">F</w:t>
+            </w:r>
+          </w:p>
+        </w:tc>
+        <w:tc>
+          <w:tcPr>
+            <w:tcBorders>
+              <w:bottom w:val="single" w:sz="16" w:space="0" w:color="666666"/>
+              <w:top w:val="single" w:sz="16" w:space="0" w:color="666666"/>
+            </w:tcBorders>
+            <w:shd w:val="clear" w:color="auto" w:fill="FFFFFF"/>
+            <w:tcMar>
+              <w:top w:w="0" w:type="dxa"/>
+              <w:bottom w:w="0" w:type="dxa"/>
+              <w:left w:w="0" w:type="dxa"/>
+              <w:right w:w="0" w:type="dxa"/>
+            </w:tcMar>
+            <w:vAlign w:val="center"/>
+          </w:tcPr>
+          <w:p>
+            <w:pPr>
+              <w:jc w:val="center"/>
               <w:spacing w:after="100" w:before="100" w:line="240"/>
               <w:ind w:firstLine="0" w:left="100" w:right="100"/>
             </w:pPr>
@@ -197,7 +222,9 @@
         </w:trPr>
         <w:tc>
           <w:tcPr>
-            <w:tcBorders/>
+            <w:tcBorders>
+              <w:bottom w:val="single" w:sz="8" w:space="0" w:color="666666"/>
+            </w:tcBorders>
             <w:shd w:val="clear" w:color="auto" w:fill="FFFFFF"/>
             <w:tcMar>
               <w:top w:w="0" w:type="dxa"/>
@@ -210,8 +237,8 @@
           <w:p>
             <w:pPr>
               <w:jc w:val="left"/>
-              <w:spacing w:after="100" w:before="100" w:line="240"/>
-              <w:ind w:firstLine="0" w:left="100" w:right="100"/>
+              <w:spacing w:after="60" w:before="60" w:line="240"/>
+              <w:ind w:firstLine="0" w:left="60" w:right="60"/>
             </w:pPr>
             <w:r xmlns:w="http://schemas.openxmlformats.org/wordprocessingml/2006/main" xmlns:wp="http://schemas.openxmlformats.org/drawingml/2006/wordprocessingDrawing" xmlns:r="http://schemas.openxmlformats.org/officeDocument/2006/relationships" xmlns:w14="http://schemas.microsoft.com/office/word/2010/wordml">
               <w:rPr>
@@ -226,21 +253,54 @@
         </w:tc>
         <w:tc>
           <w:tcPr>
-            <w:tcBorders/>
-            <w:shd w:val="clear" w:color="auto" w:fill="FFFFFF"/>
-            <w:tcMar>
-              <w:top w:w="0" w:type="dxa"/>
-              <w:bottom w:w="0" w:type="dxa"/>
-              <w:left w:w="0" w:type="dxa"/>
-              <w:right w:w="0" w:type="dxa"/>
-            </w:tcMar>
-            <w:vAlign w:val="center"/>
-          </w:tcPr>
-          <w:p>
-            <w:pPr>
-              <w:jc w:val="right"/>
-              <w:spacing w:after="100" w:before="100" w:line="240"/>
-              <w:ind w:firstLine="0" w:left="100" w:right="100"/>
+            <w:tcBorders>
+              <w:bottom w:val="single" w:sz="8" w:space="0" w:color="666666"/>
+            </w:tcBorders>
+            <w:shd w:val="clear" w:color="auto" w:fill="FFFFFF"/>
+            <w:tcMar>
+              <w:top w:w="0" w:type="dxa"/>
+              <w:bottom w:w="0" w:type="dxa"/>
+              <w:left w:w="0" w:type="dxa"/>
+              <w:right w:w="0" w:type="dxa"/>
+            </w:tcMar>
+            <w:vAlign w:val="center"/>
+          </w:tcPr>
+          <w:p>
+            <w:pPr>
+              <w:jc w:val="left"/>
+              <w:spacing w:after="60" w:before="60" w:line="240"/>
+              <w:ind w:firstLine="0" w:left="60" w:right="60"/>
+            </w:pPr>
+            <w:r xmlns:w="http://schemas.openxmlformats.org/wordprocessingml/2006/main" xmlns:wp="http://schemas.openxmlformats.org/drawingml/2006/wordprocessingDrawing" xmlns:r="http://schemas.openxmlformats.org/officeDocument/2006/relationships" xmlns:w14="http://schemas.microsoft.com/office/word/2010/wordml">
+              <w:rPr>
+                <w:rFonts w:ascii="Arial" w:hAnsi="Arial" w:eastAsia="Arial" w:cs="Arial"/>
+                <w:sz w:val="22"/>
+                <w:szCs w:val="22"/>
+                <w:color w:val="000000"/>
+              </w:rPr>
+              <w:t xml:space="preserve">Distance to City Center</w:t>
+            </w:r>
+          </w:p>
+        </w:tc>
+        <w:tc>
+          <w:tcPr>
+            <w:tcBorders>
+              <w:bottom w:val="single" w:sz="8" w:space="0" w:color="666666"/>
+            </w:tcBorders>
+            <w:shd w:val="clear" w:color="auto" w:fill="FFFFFF"/>
+            <w:tcMar>
+              <w:top w:w="0" w:type="dxa"/>
+              <w:bottom w:w="0" w:type="dxa"/>
+              <w:left w:w="0" w:type="dxa"/>
+              <w:right w:w="0" w:type="dxa"/>
+            </w:tcMar>
+            <w:vAlign w:val="center"/>
+          </w:tcPr>
+          <w:p>
+            <w:pPr>
+              <w:jc w:val="center"/>
+              <w:spacing w:after="60" w:before="60" w:line="240"/>
+              <w:ind w:firstLine="0" w:left="60" w:right="60"/>
             </w:pPr>
             <w:r xmlns:w="http://schemas.openxmlformats.org/wordprocessingml/2006/main" xmlns:wp="http://schemas.openxmlformats.org/drawingml/2006/wordprocessingDrawing" xmlns:r="http://schemas.openxmlformats.org/officeDocument/2006/relationships" xmlns:w14="http://schemas.microsoft.com/office/word/2010/wordml">
               <w:rPr>
@@ -255,21 +315,23 @@
         </w:tc>
         <w:tc>
           <w:tcPr>
-            <w:tcBorders/>
-            <w:shd w:val="clear" w:color="auto" w:fill="FFFFFF"/>
-            <w:tcMar>
-              <w:top w:w="0" w:type="dxa"/>
-              <w:bottom w:w="0" w:type="dxa"/>
-              <w:left w:w="0" w:type="dxa"/>
-              <w:right w:w="0" w:type="dxa"/>
-            </w:tcMar>
-            <w:vAlign w:val="center"/>
-          </w:tcPr>
-          <w:p>
-            <w:pPr>
-              <w:jc w:val="right"/>
-              <w:spacing w:after="100" w:before="100" w:line="240"/>
-              <w:ind w:firstLine="0" w:left="100" w:right="100"/>
+            <w:tcBorders>
+              <w:bottom w:val="single" w:sz="8" w:space="0" w:color="666666"/>
+            </w:tcBorders>
+            <w:shd w:val="clear" w:color="auto" w:fill="FFFFFF"/>
+            <w:tcMar>
+              <w:top w:w="0" w:type="dxa"/>
+              <w:bottom w:w="0" w:type="dxa"/>
+              <w:left w:w="0" w:type="dxa"/>
+              <w:right w:w="0" w:type="dxa"/>
+            </w:tcMar>
+            <w:vAlign w:val="center"/>
+          </w:tcPr>
+          <w:p>
+            <w:pPr>
+              <w:jc w:val="center"/>
+              <w:spacing w:after="60" w:before="60" w:line="240"/>
+              <w:ind w:firstLine="0" w:left="60" w:right="60"/>
             </w:pPr>
             <w:r xmlns:w="http://schemas.openxmlformats.org/wordprocessingml/2006/main" xmlns:wp="http://schemas.openxmlformats.org/drawingml/2006/wordprocessingDrawing" xmlns:r="http://schemas.openxmlformats.org/officeDocument/2006/relationships" xmlns:w14="http://schemas.microsoft.com/office/word/2010/wordml">
               <w:rPr>
@@ -284,21 +346,23 @@
         </w:tc>
         <w:tc>
           <w:tcPr>
-            <w:tcBorders/>
-            <w:shd w:val="clear" w:color="auto" w:fill="FFFFFF"/>
-            <w:tcMar>
-              <w:top w:w="0" w:type="dxa"/>
-              <w:bottom w:w="0" w:type="dxa"/>
-              <w:left w:w="0" w:type="dxa"/>
-              <w:right w:w="0" w:type="dxa"/>
-            </w:tcMar>
-            <w:vAlign w:val="center"/>
-          </w:tcPr>
-          <w:p>
-            <w:pPr>
-              <w:jc w:val="right"/>
-              <w:spacing w:after="100" w:before="100" w:line="240"/>
-              <w:ind w:firstLine="0" w:left="100" w:right="100"/>
+            <w:tcBorders>
+              <w:bottom w:val="single" w:sz="8" w:space="0" w:color="666666"/>
+            </w:tcBorders>
+            <w:shd w:val="clear" w:color="auto" w:fill="FFFFFF"/>
+            <w:tcMar>
+              <w:top w:w="0" w:type="dxa"/>
+              <w:bottom w:w="0" w:type="dxa"/>
+              <w:left w:w="0" w:type="dxa"/>
+              <w:right w:w="0" w:type="dxa"/>
+            </w:tcMar>
+            <w:vAlign w:val="center"/>
+          </w:tcPr>
+          <w:p>
+            <w:pPr>
+              <w:jc w:val="center"/>
+              <w:spacing w:after="60" w:before="60" w:line="240"/>
+              <w:ind w:firstLine="0" w:left="60" w:right="60"/>
             </w:pPr>
             <w:r xmlns:w="http://schemas.openxmlformats.org/wordprocessingml/2006/main" xmlns:wp="http://schemas.openxmlformats.org/drawingml/2006/wordprocessingDrawing" xmlns:r="http://schemas.openxmlformats.org/officeDocument/2006/relationships" xmlns:w14="http://schemas.microsoft.com/office/word/2010/wordml">
               <w:rPr>
@@ -313,30 +377,428 @@
         </w:tc>
         <w:tc>
           <w:tcPr>
-            <w:tcBorders/>
-            <w:shd w:val="clear" w:color="auto" w:fill="FFFFFF"/>
-            <w:tcMar>
-              <w:top w:w="0" w:type="dxa"/>
-              <w:bottom w:w="0" w:type="dxa"/>
-              <w:left w:w="0" w:type="dxa"/>
-              <w:right w:w="0" w:type="dxa"/>
-            </w:tcMar>
-            <w:vAlign w:val="center"/>
-          </w:tcPr>
-          <w:p>
-            <w:pPr>
-              <w:jc w:val="right"/>
-              <w:spacing w:after="100" w:before="100" w:line="240"/>
-              <w:ind w:firstLine="0" w:left="100" w:right="100"/>
-            </w:pPr>
-            <w:r xmlns:w="http://schemas.openxmlformats.org/wordprocessingml/2006/main" xmlns:wp="http://schemas.openxmlformats.org/drawingml/2006/wordprocessingDrawing" xmlns:r="http://schemas.openxmlformats.org/officeDocument/2006/relationships" xmlns:w14="http://schemas.microsoft.com/office/word/2010/wordml">
-              <w:rPr>
-                <w:rFonts w:ascii="Arial" w:hAnsi="Arial" w:eastAsia="Arial" w:cs="Arial"/>
-                <w:sz w:val="22"/>
-                <w:szCs w:val="22"/>
-                <w:color w:val="000000"/>
-              </w:rPr>
-              <w:t xml:space="preserve">0.998</w:t>
+            <w:tcBorders>
+              <w:bottom w:val="single" w:sz="8" w:space="0" w:color="666666"/>
+            </w:tcBorders>
+            <w:shd w:val="clear" w:color="auto" w:fill="FFFFFF"/>
+            <w:tcMar>
+              <w:top w:w="0" w:type="dxa"/>
+              <w:bottom w:w="0" w:type="dxa"/>
+              <w:left w:w="0" w:type="dxa"/>
+              <w:right w:w="0" w:type="dxa"/>
+            </w:tcMar>
+            <w:vAlign w:val="center"/>
+          </w:tcPr>
+          <w:p>
+            <w:pPr>
+              <w:jc w:val="center"/>
+              <w:spacing w:after="60" w:before="60" w:line="240"/>
+              <w:ind w:firstLine="0" w:left="60" w:right="60"/>
+            </w:pPr>
+            <w:r xmlns:w="http://schemas.openxmlformats.org/wordprocessingml/2006/main" xmlns:wp="http://schemas.openxmlformats.org/drawingml/2006/wordprocessingDrawing" xmlns:r="http://schemas.openxmlformats.org/officeDocument/2006/relationships" xmlns:w14="http://schemas.microsoft.com/office/word/2010/wordml">
+              <w:rPr>
+                <w:rFonts w:ascii="Arial" w:hAnsi="Arial" w:eastAsia="Arial" w:cs="Arial"/>
+                <w:sz w:val="22"/>
+                <w:szCs w:val="22"/>
+                <w:color w:val="000000"/>
+              </w:rPr>
+              <w:t xml:space="preserve">1.000</w:t>
+            </w:r>
+          </w:p>
+        </w:tc>
+      </w:tr>
+      <w:tr>
+        <w:trPr>
+          <w:cantSplit/>
+          <w:trHeight w:val="617" w:hRule="auto"/>
+        </w:trPr>
+        <w:tc>
+          <w:tcPr>
+            <w:tcBorders>
+              <w:bottom w:val="single" w:sz="8" w:space="0" w:color="666666"/>
+              <w:top w:val="single" w:sz="8" w:space="0" w:color="666666"/>
+            </w:tcBorders>
+            <w:shd w:val="clear" w:color="auto" w:fill="FFFFFF"/>
+            <w:tcMar>
+              <w:top w:w="0" w:type="dxa"/>
+              <w:bottom w:w="0" w:type="dxa"/>
+              <w:left w:w="0" w:type="dxa"/>
+              <w:right w:w="0" w:type="dxa"/>
+            </w:tcMar>
+            <w:vAlign w:val="center"/>
+          </w:tcPr>
+          <w:p>
+            <w:pPr>
+              <w:jc w:val="left"/>
+              <w:spacing w:after="60" w:before="60" w:line="240"/>
+              <w:ind w:firstLine="0" w:left="60" w:right="60"/>
+            </w:pPr>
+            <w:r xmlns:w="http://schemas.openxmlformats.org/wordprocessingml/2006/main" xmlns:wp="http://schemas.openxmlformats.org/drawingml/2006/wordprocessingDrawing" xmlns:r="http://schemas.openxmlformats.org/officeDocument/2006/relationships" xmlns:w14="http://schemas.microsoft.com/office/word/2010/wordml">
+              <w:rPr>
+                <w:rFonts w:ascii="Arial" w:hAnsi="Arial" w:eastAsia="Arial" w:cs="Arial"/>
+                <w:sz w:val="22"/>
+                <w:szCs w:val="22"/>
+                <w:color w:val="000000"/>
+              </w:rPr>
+              <w:t xml:space="preserve">Distance to City Center</w:t>
+            </w:r>
+          </w:p>
+        </w:tc>
+        <w:tc>
+          <w:tcPr>
+            <w:tcBorders>
+              <w:bottom w:val="single" w:sz="8" w:space="0" w:color="666666"/>
+              <w:top w:val="single" w:sz="8" w:space="0" w:color="666666"/>
+            </w:tcBorders>
+            <w:shd w:val="clear" w:color="auto" w:fill="FFFFFF"/>
+            <w:tcMar>
+              <w:top w:w="0" w:type="dxa"/>
+              <w:bottom w:w="0" w:type="dxa"/>
+              <w:left w:w="0" w:type="dxa"/>
+              <w:right w:w="0" w:type="dxa"/>
+            </w:tcMar>
+            <w:vAlign w:val="center"/>
+          </w:tcPr>
+          <w:p>
+            <w:pPr>
+              <w:jc w:val="left"/>
+              <w:spacing w:after="60" w:before="60" w:line="240"/>
+              <w:ind w:firstLine="0" w:left="60" w:right="60"/>
+            </w:pPr>
+            <w:r xmlns:w="http://schemas.openxmlformats.org/wordprocessingml/2006/main" xmlns:wp="http://schemas.openxmlformats.org/drawingml/2006/wordprocessingDrawing" xmlns:r="http://schemas.openxmlformats.org/officeDocument/2006/relationships" xmlns:w14="http://schemas.microsoft.com/office/word/2010/wordml">
+              <w:rPr>
+                <w:rFonts w:ascii="Arial" w:hAnsi="Arial" w:eastAsia="Arial" w:cs="Arial"/>
+                <w:sz w:val="22"/>
+                <w:szCs w:val="22"/>
+                <w:color w:val="000000"/>
+              </w:rPr>
+              <w:t xml:space="preserve">Subtransect</w:t>
+            </w:r>
+          </w:p>
+        </w:tc>
+        <w:tc>
+          <w:tcPr>
+            <w:tcBorders>
+              <w:bottom w:val="single" w:sz="8" w:space="0" w:color="666666"/>
+              <w:top w:val="single" w:sz="8" w:space="0" w:color="666666"/>
+            </w:tcBorders>
+            <w:shd w:val="clear" w:color="auto" w:fill="FFFFFF"/>
+            <w:tcMar>
+              <w:top w:w="0" w:type="dxa"/>
+              <w:bottom w:w="0" w:type="dxa"/>
+              <w:left w:w="0" w:type="dxa"/>
+              <w:right w:w="0" w:type="dxa"/>
+            </w:tcMar>
+            <w:vAlign w:val="center"/>
+          </w:tcPr>
+          <w:p>
+            <w:pPr>
+              <w:jc w:val="center"/>
+              <w:spacing w:after="60" w:before="60" w:line="240"/>
+              <w:ind w:firstLine="0" w:left="60" w:right="60"/>
+            </w:pPr>
+            <w:r xmlns:w="http://schemas.openxmlformats.org/wordprocessingml/2006/main" xmlns:wp="http://schemas.openxmlformats.org/drawingml/2006/wordprocessingDrawing" xmlns:r="http://schemas.openxmlformats.org/officeDocument/2006/relationships" xmlns:w14="http://schemas.microsoft.com/office/word/2010/wordml">
+              <w:rPr>
+                <w:rFonts w:ascii="Arial" w:hAnsi="Arial" w:eastAsia="Arial" w:cs="Arial"/>
+                <w:sz w:val="22"/>
+                <w:szCs w:val="22"/>
+                <w:color w:val="000000"/>
+              </w:rPr>
+              <w:t xml:space="preserve">27</w:t>
+            </w:r>
+          </w:p>
+        </w:tc>
+        <w:tc>
+          <w:tcPr>
+            <w:tcBorders>
+              <w:bottom w:val="single" w:sz="8" w:space="0" w:color="666666"/>
+              <w:top w:val="single" w:sz="8" w:space="0" w:color="666666"/>
+            </w:tcBorders>
+            <w:shd w:val="clear" w:color="auto" w:fill="FFFFFF"/>
+            <w:tcMar>
+              <w:top w:w="0" w:type="dxa"/>
+              <w:bottom w:w="0" w:type="dxa"/>
+              <w:left w:w="0" w:type="dxa"/>
+              <w:right w:w="0" w:type="dxa"/>
+            </w:tcMar>
+            <w:vAlign w:val="center"/>
+          </w:tcPr>
+          <w:p>
+            <w:pPr>
+              <w:jc w:val="center"/>
+              <w:spacing w:after="60" w:before="60" w:line="240"/>
+              <w:ind w:firstLine="0" w:left="60" w:right="60"/>
+            </w:pPr>
+            <w:r xmlns:w="http://schemas.openxmlformats.org/wordprocessingml/2006/main" xmlns:wp="http://schemas.openxmlformats.org/drawingml/2006/wordprocessingDrawing" xmlns:r="http://schemas.openxmlformats.org/officeDocument/2006/relationships" xmlns:w14="http://schemas.microsoft.com/office/word/2010/wordml">
+              <w:rPr>
+                <w:rFonts w:ascii="Arial" w:hAnsi="Arial" w:eastAsia="Arial" w:cs="Arial"/>
+                <w:sz w:val="22"/>
+                <w:szCs w:val="22"/>
+                <w:color w:val="000000"/>
+              </w:rPr>
+              <w:t xml:space="preserve">1</w:t>
+            </w:r>
+          </w:p>
+        </w:tc>
+        <w:tc>
+          <w:tcPr>
+            <w:tcBorders>
+              <w:bottom w:val="single" w:sz="8" w:space="0" w:color="666666"/>
+              <w:top w:val="single" w:sz="8" w:space="0" w:color="666666"/>
+            </w:tcBorders>
+            <w:shd w:val="clear" w:color="auto" w:fill="FFFFFF"/>
+            <w:tcMar>
+              <w:top w:w="0" w:type="dxa"/>
+              <w:bottom w:w="0" w:type="dxa"/>
+              <w:left w:w="0" w:type="dxa"/>
+              <w:right w:w="0" w:type="dxa"/>
+            </w:tcMar>
+            <w:vAlign w:val="center"/>
+          </w:tcPr>
+          <w:p>
+            <w:pPr>
+              <w:jc w:val="center"/>
+              <w:spacing w:after="60" w:before="60" w:line="240"/>
+              <w:ind w:firstLine="0" w:left="60" w:right="60"/>
+            </w:pPr>
+            <w:r xmlns:w="http://schemas.openxmlformats.org/wordprocessingml/2006/main" xmlns:wp="http://schemas.openxmlformats.org/drawingml/2006/wordprocessingDrawing" xmlns:r="http://schemas.openxmlformats.org/officeDocument/2006/relationships" xmlns:w14="http://schemas.microsoft.com/office/word/2010/wordml">
+              <w:rPr>
+                <w:rFonts w:ascii="Arial" w:hAnsi="Arial" w:eastAsia="Arial" w:cs="Arial"/>
+                <w:sz w:val="22"/>
+                <w:szCs w:val="22"/>
+                <w:color w:val="000000"/>
+              </w:rPr>
+              <w:t xml:space="preserve">0.282</w:t>
+            </w:r>
+          </w:p>
+        </w:tc>
+        <w:tc>
+          <w:tcPr>
+            <w:tcBorders>
+              <w:bottom w:val="single" w:sz="8" w:space="0" w:color="666666"/>
+              <w:top w:val="single" w:sz="8" w:space="0" w:color="666666"/>
+            </w:tcBorders>
+            <w:shd w:val="clear" w:color="auto" w:fill="FFFFFF"/>
+            <w:tcMar>
+              <w:top w:w="0" w:type="dxa"/>
+              <w:bottom w:w="0" w:type="dxa"/>
+              <w:left w:w="0" w:type="dxa"/>
+              <w:right w:w="0" w:type="dxa"/>
+            </w:tcMar>
+            <w:vAlign w:val="center"/>
+          </w:tcPr>
+          <w:p>
+            <w:pPr>
+              <w:jc w:val="center"/>
+              <w:spacing w:after="60" w:before="60" w:line="240"/>
+              <w:ind w:firstLine="0" w:left="60" w:right="60"/>
+            </w:pPr>
+            <w:r xmlns:w="http://schemas.openxmlformats.org/wordprocessingml/2006/main" xmlns:wp="http://schemas.openxmlformats.org/drawingml/2006/wordprocessingDrawing" xmlns:r="http://schemas.openxmlformats.org/officeDocument/2006/relationships" xmlns:w14="http://schemas.microsoft.com/office/word/2010/wordml">
+              <w:rPr>
+                <w:rFonts w:ascii="Arial" w:hAnsi="Arial" w:eastAsia="Arial" w:cs="Arial"/>
+                <w:sz w:val="22"/>
+                <w:szCs w:val="22"/>
+                <w:color w:val="000000"/>
+              </w:rPr>
+              <w:t xml:space="preserve">1.000</w:t>
+            </w:r>
+          </w:p>
+        </w:tc>
+      </w:tr>
+      <w:tr>
+        <w:trPr>
+          <w:cantSplit/>
+          <w:trHeight w:val="617" w:hRule="auto"/>
+        </w:trPr>
+        <w:tc>
+          <w:tcPr>
+            <w:tcBorders>
+              <w:bottom w:val="single" w:sz="8" w:space="0" w:color="666666"/>
+              <w:top w:val="single" w:sz="8" w:space="0" w:color="666666"/>
+            </w:tcBorders>
+            <w:shd w:val="clear" w:color="auto" w:fill="FFFFFF"/>
+            <w:tcMar>
+              <w:top w:w="0" w:type="dxa"/>
+              <w:bottom w:w="0" w:type="dxa"/>
+              <w:left w:w="0" w:type="dxa"/>
+              <w:right w:w="0" w:type="dxa"/>
+            </w:tcMar>
+            <w:vAlign w:val="center"/>
+          </w:tcPr>
+          <w:p>
+            <w:pPr>
+              <w:jc w:val="left"/>
+              <w:spacing w:after="60" w:before="60" w:line="240"/>
+              <w:ind w:firstLine="0" w:left="60" w:right="60"/>
+            </w:pPr>
+            <w:r xmlns:w="http://schemas.openxmlformats.org/wordprocessingml/2006/main" xmlns:wp="http://schemas.openxmlformats.org/drawingml/2006/wordprocessingDrawing" xmlns:r="http://schemas.openxmlformats.org/officeDocument/2006/relationships" xmlns:w14="http://schemas.microsoft.com/office/word/2010/wordml">
+              <w:rPr>
+                <w:rFonts w:ascii="Arial" w:hAnsi="Arial" w:eastAsia="Arial" w:cs="Arial"/>
+                <w:sz w:val="22"/>
+                <w:szCs w:val="22"/>
+                <w:color w:val="000000"/>
+              </w:rPr>
+              <w:t xml:space="preserve">Distance to City Center</w:t>
+            </w:r>
+          </w:p>
+        </w:tc>
+        <w:tc>
+          <w:tcPr>
+            <w:tcBorders>
+              <w:bottom w:val="single" w:sz="8" w:space="0" w:color="666666"/>
+              <w:top w:val="single" w:sz="8" w:space="0" w:color="666666"/>
+            </w:tcBorders>
+            <w:shd w:val="clear" w:color="auto" w:fill="FFFFFF"/>
+            <w:tcMar>
+              <w:top w:w="0" w:type="dxa"/>
+              <w:bottom w:w="0" w:type="dxa"/>
+              <w:left w:w="0" w:type="dxa"/>
+              <w:right w:w="0" w:type="dxa"/>
+            </w:tcMar>
+            <w:vAlign w:val="center"/>
+          </w:tcPr>
+          <w:p>
+            <w:pPr>
+              <w:jc w:val="left"/>
+              <w:spacing w:after="60" w:before="60" w:line="240"/>
+              <w:ind w:firstLine="0" w:left="60" w:right="60"/>
+            </w:pPr>
+            <w:r xmlns:w="http://schemas.openxmlformats.org/wordprocessingml/2006/main" xmlns:wp="http://schemas.openxmlformats.org/drawingml/2006/wordprocessingDrawing" xmlns:r="http://schemas.openxmlformats.org/officeDocument/2006/relationships" xmlns:w14="http://schemas.microsoft.com/office/word/2010/wordml">
+              <w:rPr>
+                <w:rFonts w:ascii="Arial" w:hAnsi="Arial" w:eastAsia="Arial" w:cs="Arial"/>
+                <w:sz w:val="22"/>
+                <w:szCs w:val="22"/>
+                <w:color w:val="000000"/>
+              </w:rPr>
+              <w:t xml:space="preserve">D x S</w:t>
+            </w:r>
+          </w:p>
+        </w:tc>
+        <w:tc>
+          <w:tcPr>
+            <w:tcBorders>
+              <w:bottom w:val="single" w:sz="8" w:space="0" w:color="666666"/>
+              <w:top w:val="single" w:sz="8" w:space="0" w:color="666666"/>
+            </w:tcBorders>
+            <w:shd w:val="clear" w:color="auto" w:fill="FFFFFF"/>
+            <w:tcMar>
+              <w:top w:w="0" w:type="dxa"/>
+              <w:bottom w:w="0" w:type="dxa"/>
+              <w:left w:w="0" w:type="dxa"/>
+              <w:right w:w="0" w:type="dxa"/>
+            </w:tcMar>
+            <w:vAlign w:val="center"/>
+          </w:tcPr>
+          <w:p>
+            <w:pPr>
+              <w:jc w:val="center"/>
+              <w:spacing w:after="60" w:before="60" w:line="240"/>
+              <w:ind w:firstLine="0" w:left="60" w:right="60"/>
+            </w:pPr>
+            <w:r xmlns:w="http://schemas.openxmlformats.org/wordprocessingml/2006/main" xmlns:wp="http://schemas.openxmlformats.org/drawingml/2006/wordprocessingDrawing" xmlns:r="http://schemas.openxmlformats.org/officeDocument/2006/relationships" xmlns:w14="http://schemas.microsoft.com/office/word/2010/wordml">
+              <w:rPr>
+                <w:rFonts w:ascii="Arial" w:hAnsi="Arial" w:eastAsia="Arial" w:cs="Arial"/>
+                <w:sz w:val="22"/>
+                <w:szCs w:val="22"/>
+                <w:color w:val="000000"/>
+              </w:rPr>
+              <w:t xml:space="preserve">26</w:t>
+            </w:r>
+          </w:p>
+        </w:tc>
+        <w:tc>
+          <w:tcPr>
+            <w:tcBorders>
+              <w:bottom w:val="single" w:sz="8" w:space="0" w:color="666666"/>
+              <w:top w:val="single" w:sz="8" w:space="0" w:color="666666"/>
+            </w:tcBorders>
+            <w:shd w:val="clear" w:color="auto" w:fill="FFFFFF"/>
+            <w:tcMar>
+              <w:top w:w="0" w:type="dxa"/>
+              <w:bottom w:w="0" w:type="dxa"/>
+              <w:left w:w="0" w:type="dxa"/>
+              <w:right w:w="0" w:type="dxa"/>
+            </w:tcMar>
+            <w:vAlign w:val="center"/>
+          </w:tcPr>
+          <w:p>
+            <w:pPr>
+              <w:jc w:val="center"/>
+              <w:spacing w:after="60" w:before="60" w:line="240"/>
+              <w:ind w:firstLine="0" w:left="60" w:right="60"/>
+            </w:pPr>
+            <w:r xmlns:w="http://schemas.openxmlformats.org/wordprocessingml/2006/main" xmlns:wp="http://schemas.openxmlformats.org/drawingml/2006/wordprocessingDrawing" xmlns:r="http://schemas.openxmlformats.org/officeDocument/2006/relationships" xmlns:w14="http://schemas.microsoft.com/office/word/2010/wordml">
+              <w:rPr>
+                <w:rFonts w:ascii="Arial" w:hAnsi="Arial" w:eastAsia="Arial" w:cs="Arial"/>
+                <w:sz w:val="22"/>
+                <w:szCs w:val="22"/>
+                <w:color w:val="000000"/>
+              </w:rPr>
+              <w:t xml:space="preserve">1</w:t>
+            </w:r>
+          </w:p>
+        </w:tc>
+        <w:tc>
+          <w:tcPr>
+            <w:tcBorders>
+              <w:bottom w:val="single" w:sz="8" w:space="0" w:color="666666"/>
+              <w:top w:val="single" w:sz="8" w:space="0" w:color="666666"/>
+            </w:tcBorders>
+            <w:shd w:val="clear" w:color="auto" w:fill="FFFFFF"/>
+            <w:tcMar>
+              <w:top w:w="0" w:type="dxa"/>
+              <w:bottom w:w="0" w:type="dxa"/>
+              <w:left w:w="0" w:type="dxa"/>
+              <w:right w:w="0" w:type="dxa"/>
+            </w:tcMar>
+            <w:vAlign w:val="center"/>
+          </w:tcPr>
+          <w:p>
+            <w:pPr>
+              <w:jc w:val="center"/>
+              <w:spacing w:after="60" w:before="60" w:line="240"/>
+              <w:ind w:firstLine="0" w:left="60" w:right="60"/>
+            </w:pPr>
+            <w:r xmlns:w="http://schemas.openxmlformats.org/wordprocessingml/2006/main" xmlns:wp="http://schemas.openxmlformats.org/drawingml/2006/wordprocessingDrawing" xmlns:r="http://schemas.openxmlformats.org/officeDocument/2006/relationships" xmlns:w14="http://schemas.microsoft.com/office/word/2010/wordml">
+              <w:rPr>
+                <w:rFonts w:ascii="Arial" w:hAnsi="Arial" w:eastAsia="Arial" w:cs="Arial"/>
+                <w:sz w:val="22"/>
+                <w:szCs w:val="22"/>
+                <w:color w:val="000000"/>
+              </w:rPr>
+              <w:t xml:space="preserve">3.061</w:t>
+            </w:r>
+          </w:p>
+        </w:tc>
+        <w:tc>
+          <w:tcPr>
+            <w:tcBorders>
+              <w:bottom w:val="single" w:sz="8" w:space="0" w:color="666666"/>
+              <w:top w:val="single" w:sz="8" w:space="0" w:color="666666"/>
+            </w:tcBorders>
+            <w:shd w:val="clear" w:color="auto" w:fill="FFFFFF"/>
+            <w:tcMar>
+              <w:top w:w="0" w:type="dxa"/>
+              <w:bottom w:w="0" w:type="dxa"/>
+              <w:left w:w="0" w:type="dxa"/>
+              <w:right w:w="0" w:type="dxa"/>
+            </w:tcMar>
+            <w:vAlign w:val="center"/>
+          </w:tcPr>
+          <w:p>
+            <w:pPr>
+              <w:jc w:val="center"/>
+              <w:spacing w:after="60" w:before="60" w:line="240"/>
+              <w:ind w:firstLine="0" w:left="60" w:right="60"/>
+            </w:pPr>
+            <w:r xmlns:w="http://schemas.openxmlformats.org/wordprocessingml/2006/main" xmlns:wp="http://schemas.openxmlformats.org/drawingml/2006/wordprocessingDrawing" xmlns:r="http://schemas.openxmlformats.org/officeDocument/2006/relationships" xmlns:w14="http://schemas.microsoft.com/office/word/2010/wordml">
+              <w:rPr>
+                <w:rFonts w:ascii="Arial" w:hAnsi="Arial" w:eastAsia="Arial" w:cs="Arial"/>
+                <w:sz w:val="22"/>
+                <w:szCs w:val="22"/>
+                <w:color w:val="000000"/>
+              </w:rPr>
+              <w:t xml:space="preserve">0.927</w:t>
             </w:r>
           </w:p>
         </w:tc>
@@ -348,7 +810,10 @@
         </w:trPr>
         <w:tc>
           <w:tcPr>
-            <w:tcBorders/>
+            <w:tcBorders>
+              <w:bottom w:val="single" w:sz="8" w:space="0" w:color="666666"/>
+              <w:top w:val="single" w:sz="8" w:space="0" w:color="666666"/>
+            </w:tcBorders>
             <w:shd w:val="clear" w:color="auto" w:fill="FFFFFF"/>
             <w:tcMar>
               <w:top w:w="0" w:type="dxa"/>
@@ -361,66 +826,104 @@
           <w:p>
             <w:pPr>
               <w:jc w:val="left"/>
-              <w:spacing w:after="100" w:before="100" w:line="240"/>
-              <w:ind w:firstLine="0" w:left="100" w:right="100"/>
-            </w:pPr>
-            <w:r xmlns:w="http://schemas.openxmlformats.org/wordprocessingml/2006/main" xmlns:wp="http://schemas.openxmlformats.org/drawingml/2006/wordprocessingDrawing" xmlns:r="http://schemas.openxmlformats.org/officeDocument/2006/relationships" xmlns:w14="http://schemas.microsoft.com/office/word/2010/wordml">
-              <w:rPr>
-                <w:rFonts w:ascii="Arial" w:hAnsi="Arial" w:eastAsia="Arial" w:cs="Arial"/>
-                <w:sz w:val="22"/>
-                <w:szCs w:val="22"/>
-                <w:color w:val="000000"/>
-              </w:rPr>
-              <w:t xml:space="preserve">Subtransect</w:t>
-            </w:r>
-          </w:p>
-        </w:tc>
-        <w:tc>
-          <w:tcPr>
-            <w:tcBorders/>
-            <w:shd w:val="clear" w:color="auto" w:fill="FFFFFF"/>
-            <w:tcMar>
-              <w:top w:w="0" w:type="dxa"/>
-              <w:bottom w:w="0" w:type="dxa"/>
-              <w:left w:w="0" w:type="dxa"/>
-              <w:right w:w="0" w:type="dxa"/>
-            </w:tcMar>
-            <w:vAlign w:val="center"/>
-          </w:tcPr>
-          <w:p>
-            <w:pPr>
-              <w:jc w:val="right"/>
-              <w:spacing w:after="100" w:before="100" w:line="240"/>
-              <w:ind w:firstLine="0" w:left="100" w:right="100"/>
-            </w:pPr>
-            <w:r xmlns:w="http://schemas.openxmlformats.org/wordprocessingml/2006/main" xmlns:wp="http://schemas.openxmlformats.org/drawingml/2006/wordprocessingDrawing" xmlns:r="http://schemas.openxmlformats.org/officeDocument/2006/relationships" xmlns:w14="http://schemas.microsoft.com/office/word/2010/wordml">
-              <w:rPr>
-                <w:rFonts w:ascii="Arial" w:hAnsi="Arial" w:eastAsia="Arial" w:cs="Arial"/>
-                <w:sz w:val="22"/>
-                <w:szCs w:val="22"/>
-                <w:color w:val="000000"/>
-              </w:rPr>
-              <w:t xml:space="preserve">27</w:t>
-            </w:r>
-          </w:p>
-        </w:tc>
-        <w:tc>
-          <w:tcPr>
-            <w:tcBorders/>
-            <w:shd w:val="clear" w:color="auto" w:fill="FFFFFF"/>
-            <w:tcMar>
-              <w:top w:w="0" w:type="dxa"/>
-              <w:bottom w:w="0" w:type="dxa"/>
-              <w:left w:w="0" w:type="dxa"/>
-              <w:right w:w="0" w:type="dxa"/>
-            </w:tcMar>
-            <w:vAlign w:val="center"/>
-          </w:tcPr>
-          <w:p>
-            <w:pPr>
-              <w:jc w:val="right"/>
-              <w:spacing w:after="100" w:before="100" w:line="240"/>
-              <w:ind w:firstLine="0" w:left="100" w:right="100"/>
+              <w:spacing w:after="60" w:before="60" w:line="240"/>
+              <w:ind w:firstLine="0" w:left="60" w:right="60"/>
+            </w:pPr>
+            <w:r xmlns:w="http://schemas.openxmlformats.org/wordprocessingml/2006/main" xmlns:wp="http://schemas.openxmlformats.org/drawingml/2006/wordprocessingDrawing" xmlns:r="http://schemas.openxmlformats.org/officeDocument/2006/relationships" xmlns:w14="http://schemas.microsoft.com/office/word/2010/wordml">
+              <w:rPr>
+                <w:rFonts w:ascii="Arial" w:hAnsi="Arial" w:eastAsia="Arial" w:cs="Arial"/>
+                <w:sz w:val="22"/>
+                <w:szCs w:val="22"/>
+                <w:color w:val="000000"/>
+              </w:rPr>
+              <w:t xml:space="preserve">Urbanization Score</w:t>
+            </w:r>
+          </w:p>
+        </w:tc>
+        <w:tc>
+          <w:tcPr>
+            <w:tcBorders>
+              <w:bottom w:val="single" w:sz="8" w:space="0" w:color="666666"/>
+              <w:top w:val="single" w:sz="8" w:space="0" w:color="666666"/>
+            </w:tcBorders>
+            <w:shd w:val="clear" w:color="auto" w:fill="FFFFFF"/>
+            <w:tcMar>
+              <w:top w:w="0" w:type="dxa"/>
+              <w:bottom w:w="0" w:type="dxa"/>
+              <w:left w:w="0" w:type="dxa"/>
+              <w:right w:w="0" w:type="dxa"/>
+            </w:tcMar>
+            <w:vAlign w:val="center"/>
+          </w:tcPr>
+          <w:p>
+            <w:pPr>
+              <w:jc w:val="left"/>
+              <w:spacing w:after="60" w:before="60" w:line="240"/>
+              <w:ind w:firstLine="0" w:left="60" w:right="60"/>
+            </w:pPr>
+            <w:r xmlns:w="http://schemas.openxmlformats.org/wordprocessingml/2006/main" xmlns:wp="http://schemas.openxmlformats.org/drawingml/2006/wordprocessingDrawing" xmlns:r="http://schemas.openxmlformats.org/officeDocument/2006/relationships" xmlns:w14="http://schemas.microsoft.com/office/word/2010/wordml">
+              <w:rPr>
+                <w:rFonts w:ascii="Arial" w:hAnsi="Arial" w:eastAsia="Arial" w:cs="Arial"/>
+                <w:sz w:val="22"/>
+                <w:szCs w:val="22"/>
+                <w:color w:val="000000"/>
+              </w:rPr>
+              <w:t xml:space="preserve">Urbanization Score</w:t>
+            </w:r>
+          </w:p>
+        </w:tc>
+        <w:tc>
+          <w:tcPr>
+            <w:tcBorders>
+              <w:bottom w:val="single" w:sz="8" w:space="0" w:color="666666"/>
+              <w:top w:val="single" w:sz="8" w:space="0" w:color="666666"/>
+            </w:tcBorders>
+            <w:shd w:val="clear" w:color="auto" w:fill="FFFFFF"/>
+            <w:tcMar>
+              <w:top w:w="0" w:type="dxa"/>
+              <w:bottom w:w="0" w:type="dxa"/>
+              <w:left w:w="0" w:type="dxa"/>
+              <w:right w:w="0" w:type="dxa"/>
+            </w:tcMar>
+            <w:vAlign w:val="center"/>
+          </w:tcPr>
+          <w:p>
+            <w:pPr>
+              <w:jc w:val="center"/>
+              <w:spacing w:after="60" w:before="60" w:line="240"/>
+              <w:ind w:firstLine="0" w:left="60" w:right="60"/>
+            </w:pPr>
+            <w:r xmlns:w="http://schemas.openxmlformats.org/wordprocessingml/2006/main" xmlns:wp="http://schemas.openxmlformats.org/drawingml/2006/wordprocessingDrawing" xmlns:r="http://schemas.openxmlformats.org/officeDocument/2006/relationships" xmlns:w14="http://schemas.microsoft.com/office/word/2010/wordml">
+              <w:rPr>
+                <w:rFonts w:ascii="Arial" w:hAnsi="Arial" w:eastAsia="Arial" w:cs="Arial"/>
+                <w:sz w:val="22"/>
+                <w:szCs w:val="22"/>
+                <w:color w:val="000000"/>
+              </w:rPr>
+              <w:t xml:space="preserve">28</w:t>
+            </w:r>
+          </w:p>
+        </w:tc>
+        <w:tc>
+          <w:tcPr>
+            <w:tcBorders>
+              <w:bottom w:val="single" w:sz="8" w:space="0" w:color="666666"/>
+              <w:top w:val="single" w:sz="8" w:space="0" w:color="666666"/>
+            </w:tcBorders>
+            <w:shd w:val="clear" w:color="auto" w:fill="FFFFFF"/>
+            <w:tcMar>
+              <w:top w:w="0" w:type="dxa"/>
+              <w:bottom w:w="0" w:type="dxa"/>
+              <w:left w:w="0" w:type="dxa"/>
+              <w:right w:w="0" w:type="dxa"/>
+            </w:tcMar>
+            <w:vAlign w:val="center"/>
+          </w:tcPr>
+          <w:p>
+            <w:pPr>
+              <w:jc w:val="center"/>
+              <w:spacing w:after="60" w:before="60" w:line="240"/>
+              <w:ind w:firstLine="0" w:left="60" w:right="60"/>
             </w:pPr>
             <w:r xmlns:w="http://schemas.openxmlformats.org/wordprocessingml/2006/main" xmlns:wp="http://schemas.openxmlformats.org/drawingml/2006/wordprocessingDrawing" xmlns:r="http://schemas.openxmlformats.org/officeDocument/2006/relationships" xmlns:w14="http://schemas.microsoft.com/office/word/2010/wordml">
               <w:rPr>
@@ -435,50 +938,56 @@
         </w:tc>
         <w:tc>
           <w:tcPr>
-            <w:tcBorders/>
-            <w:shd w:val="clear" w:color="auto" w:fill="FFFFFF"/>
-            <w:tcMar>
-              <w:top w:w="0" w:type="dxa"/>
-              <w:bottom w:w="0" w:type="dxa"/>
-              <w:left w:w="0" w:type="dxa"/>
-              <w:right w:w="0" w:type="dxa"/>
-            </w:tcMar>
-            <w:vAlign w:val="center"/>
-          </w:tcPr>
-          <w:p>
-            <w:pPr>
-              <w:jc w:val="right"/>
-              <w:spacing w:after="100" w:before="100" w:line="240"/>
-              <w:ind w:firstLine="0" w:left="100" w:right="100"/>
-            </w:pPr>
-            <w:r xmlns:w="http://schemas.openxmlformats.org/wordprocessingml/2006/main" xmlns:wp="http://schemas.openxmlformats.org/drawingml/2006/wordprocessingDrawing" xmlns:r="http://schemas.openxmlformats.org/officeDocument/2006/relationships" xmlns:w14="http://schemas.microsoft.com/office/word/2010/wordml">
-              <w:rPr>
-                <w:rFonts w:ascii="Arial" w:hAnsi="Arial" w:eastAsia="Arial" w:cs="Arial"/>
-                <w:sz w:val="22"/>
-                <w:szCs w:val="22"/>
-                <w:color w:val="000000"/>
-              </w:rPr>
-              <w:t xml:space="preserve">0.282</w:t>
-            </w:r>
-          </w:p>
-        </w:tc>
-        <w:tc>
-          <w:tcPr>
-            <w:tcBorders/>
-            <w:shd w:val="clear" w:color="auto" w:fill="FFFFFF"/>
-            <w:tcMar>
-              <w:top w:w="0" w:type="dxa"/>
-              <w:bottom w:w="0" w:type="dxa"/>
-              <w:left w:w="0" w:type="dxa"/>
-              <w:right w:w="0" w:type="dxa"/>
-            </w:tcMar>
-            <w:vAlign w:val="center"/>
-          </w:tcPr>
-          <w:p>
-            <w:pPr>
-              <w:jc w:val="right"/>
-              <w:spacing w:after="100" w:before="100" w:line="240"/>
-              <w:ind w:firstLine="0" w:left="100" w:right="100"/>
+            <w:tcBorders>
+              <w:bottom w:val="single" w:sz="8" w:space="0" w:color="666666"/>
+              <w:top w:val="single" w:sz="8" w:space="0" w:color="666666"/>
+            </w:tcBorders>
+            <w:shd w:val="clear" w:color="auto" w:fill="FFFFFF"/>
+            <w:tcMar>
+              <w:top w:w="0" w:type="dxa"/>
+              <w:bottom w:w="0" w:type="dxa"/>
+              <w:left w:w="0" w:type="dxa"/>
+              <w:right w:w="0" w:type="dxa"/>
+            </w:tcMar>
+            <w:vAlign w:val="center"/>
+          </w:tcPr>
+          <w:p>
+            <w:pPr>
+              <w:jc w:val="center"/>
+              <w:spacing w:after="60" w:before="60" w:line="240"/>
+              <w:ind w:firstLine="0" w:left="60" w:right="60"/>
+            </w:pPr>
+            <w:r xmlns:w="http://schemas.openxmlformats.org/wordprocessingml/2006/main" xmlns:wp="http://schemas.openxmlformats.org/drawingml/2006/wordprocessingDrawing" xmlns:r="http://schemas.openxmlformats.org/officeDocument/2006/relationships" xmlns:w14="http://schemas.microsoft.com/office/word/2010/wordml">
+              <w:rPr>
+                <w:rFonts w:ascii="Arial" w:hAnsi="Arial" w:eastAsia="Arial" w:cs="Arial"/>
+                <w:sz w:val="22"/>
+                <w:szCs w:val="22"/>
+                <w:color w:val="000000"/>
+              </w:rPr>
+              <w:t xml:space="preserve">0.577</w:t>
+            </w:r>
+          </w:p>
+        </w:tc>
+        <w:tc>
+          <w:tcPr>
+            <w:tcBorders>
+              <w:bottom w:val="single" w:sz="8" w:space="0" w:color="666666"/>
+              <w:top w:val="single" w:sz="8" w:space="0" w:color="666666"/>
+            </w:tcBorders>
+            <w:shd w:val="clear" w:color="auto" w:fill="FFFFFF"/>
+            <w:tcMar>
+              <w:top w:w="0" w:type="dxa"/>
+              <w:bottom w:w="0" w:type="dxa"/>
+              <w:left w:w="0" w:type="dxa"/>
+              <w:right w:w="0" w:type="dxa"/>
+            </w:tcMar>
+            <w:vAlign w:val="center"/>
+          </w:tcPr>
+          <w:p>
+            <w:pPr>
+              <w:jc w:val="center"/>
+              <w:spacing w:after="60" w:before="60" w:line="240"/>
+              <w:ind w:firstLine="0" w:left="60" w:right="60"/>
             </w:pPr>
             <w:r xmlns:w="http://schemas.openxmlformats.org/wordprocessingml/2006/main" xmlns:wp="http://schemas.openxmlformats.org/drawingml/2006/wordprocessingDrawing" xmlns:r="http://schemas.openxmlformats.org/officeDocument/2006/relationships" xmlns:w14="http://schemas.microsoft.com/office/word/2010/wordml">
               <w:rPr>
@@ -500,7 +1009,8 @@
         <w:tc>
           <w:tcPr>
             <w:tcBorders>
-              <w:bottom w:val="single" w:sz="16" w:space="0" w:color="666666"/>
+              <w:bottom w:val="single" w:sz="8" w:space="0" w:color="666666"/>
+              <w:top w:val="single" w:sz="8" w:space="0" w:color="666666"/>
             </w:tcBorders>
             <w:shd w:val="clear" w:color="auto" w:fill="FFFFFF"/>
             <w:tcMar>
@@ -514,70 +1024,104 @@
           <w:p>
             <w:pPr>
               <w:jc w:val="left"/>
-              <w:spacing w:after="100" w:before="100" w:line="240"/>
-              <w:ind w:firstLine="0" w:left="100" w:right="100"/>
-            </w:pPr>
-            <w:r xmlns:w="http://schemas.openxmlformats.org/wordprocessingml/2006/main" xmlns:wp="http://schemas.openxmlformats.org/drawingml/2006/wordprocessingDrawing" xmlns:r="http://schemas.openxmlformats.org/officeDocument/2006/relationships" xmlns:w14="http://schemas.microsoft.com/office/word/2010/wordml">
-              <w:rPr>
-                <w:rFonts w:ascii="Arial" w:hAnsi="Arial" w:eastAsia="Arial" w:cs="Arial"/>
-                <w:sz w:val="22"/>
-                <w:szCs w:val="22"/>
-                <w:color w:val="000000"/>
-              </w:rPr>
-              <w:t xml:space="preserve">D x S</w:t>
-            </w:r>
-          </w:p>
-        </w:tc>
-        <w:tc>
-          <w:tcPr>
-            <w:tcBorders>
-              <w:bottom w:val="single" w:sz="16" w:space="0" w:color="666666"/>
-            </w:tcBorders>
-            <w:shd w:val="clear" w:color="auto" w:fill="FFFFFF"/>
-            <w:tcMar>
-              <w:top w:w="0" w:type="dxa"/>
-              <w:bottom w:w="0" w:type="dxa"/>
-              <w:left w:w="0" w:type="dxa"/>
-              <w:right w:w="0" w:type="dxa"/>
-            </w:tcMar>
-            <w:vAlign w:val="center"/>
-          </w:tcPr>
-          <w:p>
-            <w:pPr>
-              <w:jc w:val="right"/>
-              <w:spacing w:after="100" w:before="100" w:line="240"/>
-              <w:ind w:firstLine="0" w:left="100" w:right="100"/>
-            </w:pPr>
-            <w:r xmlns:w="http://schemas.openxmlformats.org/wordprocessingml/2006/main" xmlns:wp="http://schemas.openxmlformats.org/drawingml/2006/wordprocessingDrawing" xmlns:r="http://schemas.openxmlformats.org/officeDocument/2006/relationships" xmlns:w14="http://schemas.microsoft.com/office/word/2010/wordml">
-              <w:rPr>
-                <w:rFonts w:ascii="Arial" w:hAnsi="Arial" w:eastAsia="Arial" w:cs="Arial"/>
-                <w:sz w:val="22"/>
-                <w:szCs w:val="22"/>
-                <w:color w:val="000000"/>
-              </w:rPr>
-              <w:t xml:space="preserve">26</w:t>
-            </w:r>
-          </w:p>
-        </w:tc>
-        <w:tc>
-          <w:tcPr>
-            <w:tcBorders>
-              <w:bottom w:val="single" w:sz="16" w:space="0" w:color="666666"/>
-            </w:tcBorders>
-            <w:shd w:val="clear" w:color="auto" w:fill="FFFFFF"/>
-            <w:tcMar>
-              <w:top w:w="0" w:type="dxa"/>
-              <w:bottom w:w="0" w:type="dxa"/>
-              <w:left w:w="0" w:type="dxa"/>
-              <w:right w:w="0" w:type="dxa"/>
-            </w:tcMar>
-            <w:vAlign w:val="center"/>
-          </w:tcPr>
-          <w:p>
-            <w:pPr>
-              <w:jc w:val="right"/>
-              <w:spacing w:after="100" w:before="100" w:line="240"/>
-              <w:ind w:firstLine="0" w:left="100" w:right="100"/>
+              <w:spacing w:after="60" w:before="60" w:line="240"/>
+              <w:ind w:firstLine="0" w:left="60" w:right="60"/>
+            </w:pPr>
+            <w:r xmlns:w="http://schemas.openxmlformats.org/wordprocessingml/2006/main" xmlns:wp="http://schemas.openxmlformats.org/drawingml/2006/wordprocessingDrawing" xmlns:r="http://schemas.openxmlformats.org/officeDocument/2006/relationships" xmlns:w14="http://schemas.microsoft.com/office/word/2010/wordml">
+              <w:rPr>
+                <w:rFonts w:ascii="Arial" w:hAnsi="Arial" w:eastAsia="Arial" w:cs="Arial"/>
+                <w:sz w:val="22"/>
+                <w:szCs w:val="22"/>
+                <w:color w:val="000000"/>
+              </w:rPr>
+              <w:t xml:space="preserve">Urbanization Score</w:t>
+            </w:r>
+          </w:p>
+        </w:tc>
+        <w:tc>
+          <w:tcPr>
+            <w:tcBorders>
+              <w:bottom w:val="single" w:sz="8" w:space="0" w:color="666666"/>
+              <w:top w:val="single" w:sz="8" w:space="0" w:color="666666"/>
+            </w:tcBorders>
+            <w:shd w:val="clear" w:color="auto" w:fill="FFFFFF"/>
+            <w:tcMar>
+              <w:top w:w="0" w:type="dxa"/>
+              <w:bottom w:w="0" w:type="dxa"/>
+              <w:left w:w="0" w:type="dxa"/>
+              <w:right w:w="0" w:type="dxa"/>
+            </w:tcMar>
+            <w:vAlign w:val="center"/>
+          </w:tcPr>
+          <w:p>
+            <w:pPr>
+              <w:jc w:val="left"/>
+              <w:spacing w:after="60" w:before="60" w:line="240"/>
+              <w:ind w:firstLine="0" w:left="60" w:right="60"/>
+            </w:pPr>
+            <w:r xmlns:w="http://schemas.openxmlformats.org/wordprocessingml/2006/main" xmlns:wp="http://schemas.openxmlformats.org/drawingml/2006/wordprocessingDrawing" xmlns:r="http://schemas.openxmlformats.org/officeDocument/2006/relationships" xmlns:w14="http://schemas.microsoft.com/office/word/2010/wordml">
+              <w:rPr>
+                <w:rFonts w:ascii="Arial" w:hAnsi="Arial" w:eastAsia="Arial" w:cs="Arial"/>
+                <w:sz w:val="22"/>
+                <w:szCs w:val="22"/>
+                <w:color w:val="000000"/>
+              </w:rPr>
+              <w:t xml:space="preserve">Subtransect</w:t>
+            </w:r>
+          </w:p>
+        </w:tc>
+        <w:tc>
+          <w:tcPr>
+            <w:tcBorders>
+              <w:bottom w:val="single" w:sz="8" w:space="0" w:color="666666"/>
+              <w:top w:val="single" w:sz="8" w:space="0" w:color="666666"/>
+            </w:tcBorders>
+            <w:shd w:val="clear" w:color="auto" w:fill="FFFFFF"/>
+            <w:tcMar>
+              <w:top w:w="0" w:type="dxa"/>
+              <w:bottom w:w="0" w:type="dxa"/>
+              <w:left w:w="0" w:type="dxa"/>
+              <w:right w:w="0" w:type="dxa"/>
+            </w:tcMar>
+            <w:vAlign w:val="center"/>
+          </w:tcPr>
+          <w:p>
+            <w:pPr>
+              <w:jc w:val="center"/>
+              <w:spacing w:after="60" w:before="60" w:line="240"/>
+              <w:ind w:firstLine="0" w:left="60" w:right="60"/>
+            </w:pPr>
+            <w:r xmlns:w="http://schemas.openxmlformats.org/wordprocessingml/2006/main" xmlns:wp="http://schemas.openxmlformats.org/drawingml/2006/wordprocessingDrawing" xmlns:r="http://schemas.openxmlformats.org/officeDocument/2006/relationships" xmlns:w14="http://schemas.microsoft.com/office/word/2010/wordml">
+              <w:rPr>
+                <w:rFonts w:ascii="Arial" w:hAnsi="Arial" w:eastAsia="Arial" w:cs="Arial"/>
+                <w:sz w:val="22"/>
+                <w:szCs w:val="22"/>
+                <w:color w:val="000000"/>
+              </w:rPr>
+              <w:t xml:space="preserve">27</w:t>
+            </w:r>
+          </w:p>
+        </w:tc>
+        <w:tc>
+          <w:tcPr>
+            <w:tcBorders>
+              <w:bottom w:val="single" w:sz="8" w:space="0" w:color="666666"/>
+              <w:top w:val="single" w:sz="8" w:space="0" w:color="666666"/>
+            </w:tcBorders>
+            <w:shd w:val="clear" w:color="auto" w:fill="FFFFFF"/>
+            <w:tcMar>
+              <w:top w:w="0" w:type="dxa"/>
+              <w:bottom w:w="0" w:type="dxa"/>
+              <w:left w:w="0" w:type="dxa"/>
+              <w:right w:w="0" w:type="dxa"/>
+            </w:tcMar>
+            <w:vAlign w:val="center"/>
+          </w:tcPr>
+          <w:p>
+            <w:pPr>
+              <w:jc w:val="center"/>
+              <w:spacing w:after="60" w:before="60" w:line="240"/>
+              <w:ind w:firstLine="0" w:left="60" w:right="60"/>
             </w:pPr>
             <w:r xmlns:w="http://schemas.openxmlformats.org/wordprocessingml/2006/main" xmlns:wp="http://schemas.openxmlformats.org/drawingml/2006/wordprocessingDrawing" xmlns:r="http://schemas.openxmlformats.org/officeDocument/2006/relationships" xmlns:w14="http://schemas.microsoft.com/office/word/2010/wordml">
               <w:rPr>
@@ -593,267 +1137,64 @@
         <w:tc>
           <w:tcPr>
             <w:tcBorders>
-              <w:bottom w:val="single" w:sz="16" w:space="0" w:color="666666"/>
-            </w:tcBorders>
-            <w:shd w:val="clear" w:color="auto" w:fill="FFFFFF"/>
-            <w:tcMar>
-              <w:top w:w="0" w:type="dxa"/>
-              <w:bottom w:w="0" w:type="dxa"/>
-              <w:left w:w="0" w:type="dxa"/>
-              <w:right w:w="0" w:type="dxa"/>
-            </w:tcMar>
-            <w:vAlign w:val="center"/>
-          </w:tcPr>
-          <w:p>
-            <w:pPr>
-              <w:jc w:val="right"/>
-              <w:spacing w:after="100" w:before="100" w:line="240"/>
-              <w:ind w:firstLine="0" w:left="100" w:right="100"/>
-            </w:pPr>
-            <w:r xmlns:w="http://schemas.openxmlformats.org/wordprocessingml/2006/main" xmlns:wp="http://schemas.openxmlformats.org/drawingml/2006/wordprocessingDrawing" xmlns:r="http://schemas.openxmlformats.org/officeDocument/2006/relationships" xmlns:w14="http://schemas.microsoft.com/office/word/2010/wordml">
-              <w:rPr>
-                <w:rFonts w:ascii="Arial" w:hAnsi="Arial" w:eastAsia="Arial" w:cs="Arial"/>
-                <w:sz w:val="22"/>
-                <w:szCs w:val="22"/>
-                <w:color w:val="000000"/>
-              </w:rPr>
-              <w:t xml:space="preserve">3.061</w:t>
-            </w:r>
-          </w:p>
-        </w:tc>
-        <w:tc>
-          <w:tcPr>
-            <w:tcBorders>
-              <w:bottom w:val="single" w:sz="16" w:space="0" w:color="666666"/>
-            </w:tcBorders>
-            <w:shd w:val="clear" w:color="auto" w:fill="FFFFFF"/>
-            <w:tcMar>
-              <w:top w:w="0" w:type="dxa"/>
-              <w:bottom w:w="0" w:type="dxa"/>
-              <w:left w:w="0" w:type="dxa"/>
-              <w:right w:w="0" w:type="dxa"/>
-            </w:tcMar>
-            <w:vAlign w:val="center"/>
-          </w:tcPr>
-          <w:p>
-            <w:pPr>
-              <w:jc w:val="right"/>
-              <w:spacing w:after="100" w:before="100" w:line="240"/>
-              <w:ind w:firstLine="0" w:left="100" w:right="100"/>
-            </w:pPr>
-            <w:r xmlns:w="http://schemas.openxmlformats.org/wordprocessingml/2006/main" xmlns:wp="http://schemas.openxmlformats.org/drawingml/2006/wordprocessingDrawing" xmlns:r="http://schemas.openxmlformats.org/officeDocument/2006/relationships" xmlns:w14="http://schemas.microsoft.com/office/word/2010/wordml">
-              <w:rPr>
-                <w:rFonts w:ascii="Arial" w:hAnsi="Arial" w:eastAsia="Arial" w:cs="Arial"/>
-                <w:sz w:val="22"/>
-                <w:szCs w:val="22"/>
-                <w:color w:val="000000"/>
-              </w:rPr>
-              <w:t xml:space="preserve">0.928</w:t>
-            </w:r>
-          </w:p>
-        </w:tc>
-      </w:tr>
-    </w:tbl>
-    <w:p xmlns:w="http://schemas.openxmlformats.org/wordprocessingml/2006/main" xmlns:wp="http://schemas.openxmlformats.org/drawingml/2006/wordprocessingDrawing" xmlns:r="http://schemas.openxmlformats.org/officeDocument/2006/relationships" xmlns:w14="http://schemas.microsoft.com/office/word/2010/wordml">
-      <w:pPr>
-        <w:pStyle w:val="Normal"/>
-      </w:pPr>
-      <w:r>
-        <w:t xml:space="preserve"/>
-      </w:r>
-    </w:p>
-    <w:p xmlns:w="http://schemas.openxmlformats.org/wordprocessingml/2006/main" xmlns:wp="http://schemas.openxmlformats.org/drawingml/2006/wordprocessingDrawing" xmlns:r="http://schemas.openxmlformats.org/officeDocument/2006/relationships" xmlns:w14="http://schemas.microsoft.com/office/word/2010/wordml">
-      <w:pPr>
-        <w:pStyle w:val="Normal"/>
-      </w:pPr>
-      <w:r>
-        <w:t xml:space="preserve"/>
-      </w:r>
-    </w:p>
-    <w:p xmlns:w="http://schemas.openxmlformats.org/wordprocessingml/2006/main" xmlns:wp="http://schemas.openxmlformats.org/drawingml/2006/wordprocessingDrawing" xmlns:r="http://schemas.openxmlformats.org/officeDocument/2006/relationships" xmlns:w14="http://schemas.microsoft.com/office/word/2010/wordml">
-      <w:pPr>
-        <w:pStyle w:val="Titre1"/>
-      </w:pPr>
-      <w:r>
-        <w:t xml:space="preserve">Urbanization = Urbanization Score</w:t>
-      </w:r>
-    </w:p>
-    <w:tbl xmlns:w="http://schemas.openxmlformats.org/wordprocessingml/2006/main" xmlns:r="http://schemas.openxmlformats.org/officeDocument/2006/relationships" xmlns:w14="http://schemas.microsoft.com/office/word/2010/wordml" xmlns:wp="http://schemas.openxmlformats.org/drawingml/2006/wordprocessingDrawing" xmlns:a="http://schemas.openxmlformats.org/drawingml/2006/main" xmlns:pic="http://schemas.openxmlformats.org/drawingml/2006/picture">
-      <w:tblPr>
-        <w:tblLayout w:type="fixed"/>
-        <w:jc w:val="center"/>
-        <w:tblLook w:firstRow="1" w:lastRow="0" w:firstColumn="0" w:lastColumn="0" w:noHBand="0" w:noVBand="1"/>
-      </w:tblPr>
-      <w:tblGrid>
-        <w:gridCol w:w="2282"/>
-        <w:gridCol w:w="655"/>
-        <w:gridCol w:w="1034"/>
-        <w:gridCol w:w="961"/>
-        <w:gridCol w:w="961"/>
-      </w:tblGrid>
-      <w:tr>
-        <w:trPr>
-          <w:cantSplit/>
-          <w:trHeight w:val="617" w:hRule="auto"/>
-          <w:tblHeader/>
-        </w:trPr>
-        <w:tc>
-          <w:tcPr>
-            <w:tcBorders>
-              <w:bottom w:val="single" w:sz="16" w:space="0" w:color="666666"/>
-              <w:top w:val="single" w:sz="16" w:space="0" w:color="666666"/>
-            </w:tcBorders>
-            <w:shd w:val="clear" w:color="auto" w:fill="FFFFFF"/>
-            <w:tcMar>
-              <w:top w:w="0" w:type="dxa"/>
-              <w:bottom w:w="0" w:type="dxa"/>
-              <w:left w:w="0" w:type="dxa"/>
-              <w:right w:w="0" w:type="dxa"/>
-            </w:tcMar>
-            <w:vAlign w:val="center"/>
-          </w:tcPr>
-          <w:p>
-            <w:pPr>
-              <w:jc w:val="left"/>
-              <w:spacing w:after="100" w:before="100" w:line="240"/>
-              <w:ind w:firstLine="0" w:left="100" w:right="100"/>
-            </w:pPr>
-            <w:r xmlns:w="http://schemas.openxmlformats.org/wordprocessingml/2006/main" xmlns:wp="http://schemas.openxmlformats.org/drawingml/2006/wordprocessingDrawing" xmlns:r="http://schemas.openxmlformats.org/officeDocument/2006/relationships" xmlns:w14="http://schemas.microsoft.com/office/word/2010/wordml">
-              <w:rPr>
-                <w:rFonts w:ascii="Arial" w:hAnsi="Arial" w:eastAsia="Arial" w:cs="Arial"/>
-                <w:sz w:val="22"/>
-                <w:szCs w:val="22"/>
-                <w:color w:val="000000"/>
-              </w:rPr>
-              <w:t xml:space="preserve">Urbanization</w:t>
-            </w:r>
-          </w:p>
-        </w:tc>
-        <w:tc>
-          <w:tcPr>
-            <w:tcBorders>
-              <w:bottom w:val="single" w:sz="16" w:space="0" w:color="666666"/>
-              <w:top w:val="single" w:sz="16" w:space="0" w:color="666666"/>
-            </w:tcBorders>
-            <w:shd w:val="clear" w:color="auto" w:fill="FFFFFF"/>
-            <w:tcMar>
-              <w:top w:w="0" w:type="dxa"/>
-              <w:bottom w:w="0" w:type="dxa"/>
-              <w:left w:w="0" w:type="dxa"/>
-              <w:right w:w="0" w:type="dxa"/>
-            </w:tcMar>
-            <w:vAlign w:val="center"/>
-          </w:tcPr>
-          <w:p>
-            <w:pPr>
-              <w:jc w:val="right"/>
-              <w:spacing w:after="100" w:before="100" w:line="240"/>
-              <w:ind w:firstLine="0" w:left="100" w:right="100"/>
-            </w:pPr>
-            <w:r xmlns:w="http://schemas.openxmlformats.org/wordprocessingml/2006/main" xmlns:wp="http://schemas.openxmlformats.org/drawingml/2006/wordprocessingDrawing" xmlns:r="http://schemas.openxmlformats.org/officeDocument/2006/relationships" xmlns:w14="http://schemas.microsoft.com/office/word/2010/wordml">
-              <w:rPr>
-                <w:rFonts w:ascii="Arial" w:hAnsi="Arial" w:eastAsia="Arial" w:cs="Arial"/>
-                <w:sz w:val="22"/>
-                <w:szCs w:val="22"/>
-                <w:color w:val="000000"/>
-              </w:rPr>
-              <w:t xml:space="preserve">df</w:t>
-            </w:r>
-          </w:p>
-        </w:tc>
-        <w:tc>
-          <w:tcPr>
-            <w:tcBorders>
-              <w:bottom w:val="single" w:sz="16" w:space="0" w:color="666666"/>
-              <w:top w:val="single" w:sz="16" w:space="0" w:color="666666"/>
-            </w:tcBorders>
-            <w:shd w:val="clear" w:color="auto" w:fill="FFFFFF"/>
-            <w:tcMar>
-              <w:top w:w="0" w:type="dxa"/>
-              <w:bottom w:w="0" w:type="dxa"/>
-              <w:left w:w="0" w:type="dxa"/>
-              <w:right w:w="0" w:type="dxa"/>
-            </w:tcMar>
-            <w:vAlign w:val="center"/>
-          </w:tcPr>
-          <w:p>
-            <w:pPr>
-              <w:jc w:val="right"/>
-              <w:spacing w:after="100" w:before="100" w:line="240"/>
-              <w:ind w:firstLine="0" w:left="100" w:right="100"/>
-            </w:pPr>
-            <w:r xmlns:w="http://schemas.openxmlformats.org/wordprocessingml/2006/main" xmlns:wp="http://schemas.openxmlformats.org/drawingml/2006/wordprocessingDrawing" xmlns:r="http://schemas.openxmlformats.org/officeDocument/2006/relationships" xmlns:w14="http://schemas.microsoft.com/office/word/2010/wordml">
-              <w:rPr>
-                <w:rFonts w:ascii="Arial" w:hAnsi="Arial" w:eastAsia="Arial" w:cs="Arial"/>
-                <w:sz w:val="22"/>
-                <w:szCs w:val="22"/>
-                <w:color w:val="000000"/>
-              </w:rPr>
-              <w:t xml:space="preserve">diff(df)</w:t>
-            </w:r>
-          </w:p>
-        </w:tc>
-        <w:tc>
-          <w:tcPr>
-            <w:tcBorders>
-              <w:bottom w:val="single" w:sz="16" w:space="0" w:color="666666"/>
-              <w:top w:val="single" w:sz="16" w:space="0" w:color="666666"/>
-            </w:tcBorders>
-            <w:shd w:val="clear" w:color="auto" w:fill="FFFFFF"/>
-            <w:tcMar>
-              <w:top w:w="0" w:type="dxa"/>
-              <w:bottom w:w="0" w:type="dxa"/>
-              <w:left w:w="0" w:type="dxa"/>
-              <w:right w:w="0" w:type="dxa"/>
-            </w:tcMar>
-            <w:vAlign w:val="center"/>
-          </w:tcPr>
-          <w:p>
-            <w:pPr>
-              <w:jc w:val="right"/>
-              <w:spacing w:after="100" w:before="100" w:line="240"/>
-              <w:ind w:firstLine="0" w:left="100" w:right="100"/>
-            </w:pPr>
-            <w:r xmlns:w="http://schemas.openxmlformats.org/wordprocessingml/2006/main" xmlns:wp="http://schemas.openxmlformats.org/drawingml/2006/wordprocessingDrawing" xmlns:r="http://schemas.openxmlformats.org/officeDocument/2006/relationships" xmlns:w14="http://schemas.microsoft.com/office/word/2010/wordml">
-              <w:rPr>
-                <w:rFonts w:ascii="Arial" w:hAnsi="Arial" w:eastAsia="Arial" w:cs="Arial"/>
-                <w:sz w:val="22"/>
-                <w:szCs w:val="22"/>
-                <w:color w:val="000000"/>
-              </w:rPr>
-              <w:t xml:space="preserve">F</w:t>
-            </w:r>
-          </w:p>
-        </w:tc>
-        <w:tc>
-          <w:tcPr>
-            <w:tcBorders>
-              <w:bottom w:val="single" w:sz="16" w:space="0" w:color="666666"/>
-              <w:top w:val="single" w:sz="16" w:space="0" w:color="666666"/>
-            </w:tcBorders>
-            <w:shd w:val="clear" w:color="auto" w:fill="FFFFFF"/>
-            <w:tcMar>
-              <w:top w:w="0" w:type="dxa"/>
-              <w:bottom w:w="0" w:type="dxa"/>
-              <w:left w:w="0" w:type="dxa"/>
-              <w:right w:w="0" w:type="dxa"/>
-            </w:tcMar>
-            <w:vAlign w:val="center"/>
-          </w:tcPr>
-          <w:p>
-            <w:pPr>
-              <w:jc w:val="right"/>
-              <w:spacing w:after="100" w:before="100" w:line="240"/>
-              <w:ind w:firstLine="0" w:left="100" w:right="100"/>
-            </w:pPr>
-            <w:r xmlns:w="http://schemas.openxmlformats.org/wordprocessingml/2006/main" xmlns:wp="http://schemas.openxmlformats.org/drawingml/2006/wordprocessingDrawing" xmlns:r="http://schemas.openxmlformats.org/officeDocument/2006/relationships" xmlns:w14="http://schemas.microsoft.com/office/word/2010/wordml">
-              <w:rPr>
-                <w:rFonts w:ascii="Arial" w:hAnsi="Arial" w:eastAsia="Arial" w:cs="Arial"/>
-                <w:sz w:val="22"/>
-                <w:szCs w:val="22"/>
-                <w:color w:val="000000"/>
-              </w:rPr>
-              <w:t xml:space="preserve">p</w:t>
+              <w:bottom w:val="single" w:sz="8" w:space="0" w:color="666666"/>
+              <w:top w:val="single" w:sz="8" w:space="0" w:color="666666"/>
+            </w:tcBorders>
+            <w:shd w:val="clear" w:color="auto" w:fill="FFFFFF"/>
+            <w:tcMar>
+              <w:top w:w="0" w:type="dxa"/>
+              <w:bottom w:w="0" w:type="dxa"/>
+              <w:left w:w="0" w:type="dxa"/>
+              <w:right w:w="0" w:type="dxa"/>
+            </w:tcMar>
+            <w:vAlign w:val="center"/>
+          </w:tcPr>
+          <w:p>
+            <w:pPr>
+              <w:jc w:val="center"/>
+              <w:spacing w:after="60" w:before="60" w:line="240"/>
+              <w:ind w:firstLine="0" w:left="60" w:right="60"/>
+            </w:pPr>
+            <w:r xmlns:w="http://schemas.openxmlformats.org/wordprocessingml/2006/main" xmlns:wp="http://schemas.openxmlformats.org/drawingml/2006/wordprocessingDrawing" xmlns:r="http://schemas.openxmlformats.org/officeDocument/2006/relationships" xmlns:w14="http://schemas.microsoft.com/office/word/2010/wordml">
+              <w:rPr>
+                <w:rFonts w:ascii="Arial" w:hAnsi="Arial" w:eastAsia="Arial" w:cs="Arial"/>
+                <w:sz w:val="22"/>
+                <w:szCs w:val="22"/>
+                <w:color w:val="000000"/>
+              </w:rPr>
+              <w:t xml:space="preserve">0.540</w:t>
+            </w:r>
+          </w:p>
+        </w:tc>
+        <w:tc>
+          <w:tcPr>
+            <w:tcBorders>
+              <w:bottom w:val="single" w:sz="8" w:space="0" w:color="666666"/>
+              <w:top w:val="single" w:sz="8" w:space="0" w:color="666666"/>
+            </w:tcBorders>
+            <w:shd w:val="clear" w:color="auto" w:fill="FFFFFF"/>
+            <w:tcMar>
+              <w:top w:w="0" w:type="dxa"/>
+              <w:bottom w:w="0" w:type="dxa"/>
+              <w:left w:w="0" w:type="dxa"/>
+              <w:right w:w="0" w:type="dxa"/>
+            </w:tcMar>
+            <w:vAlign w:val="center"/>
+          </w:tcPr>
+          <w:p>
+            <w:pPr>
+              <w:jc w:val="center"/>
+              <w:spacing w:after="60" w:before="60" w:line="240"/>
+              <w:ind w:firstLine="0" w:left="60" w:right="60"/>
+            </w:pPr>
+            <w:r xmlns:w="http://schemas.openxmlformats.org/wordprocessingml/2006/main" xmlns:wp="http://schemas.openxmlformats.org/drawingml/2006/wordprocessingDrawing" xmlns:r="http://schemas.openxmlformats.org/officeDocument/2006/relationships" xmlns:w14="http://schemas.microsoft.com/office/word/2010/wordml">
+              <w:rPr>
+                <w:rFonts w:ascii="Arial" w:hAnsi="Arial" w:eastAsia="Arial" w:cs="Arial"/>
+                <w:sz w:val="22"/>
+                <w:szCs w:val="22"/>
+                <w:color w:val="000000"/>
+              </w:rPr>
+              <w:t xml:space="preserve">1.000</w:t>
             </w:r>
           </w:p>
         </w:tc>
@@ -865,7 +1206,10 @@
         </w:trPr>
         <w:tc>
           <w:tcPr>
-            <w:tcBorders/>
+            <w:tcBorders>
+              <w:bottom w:val="single" w:sz="8" w:space="0" w:color="666666"/>
+              <w:top w:val="single" w:sz="8" w:space="0" w:color="666666"/>
+            </w:tcBorders>
             <w:shd w:val="clear" w:color="auto" w:fill="FFFFFF"/>
             <w:tcMar>
               <w:top w:w="0" w:type="dxa"/>
@@ -878,8 +1222,8 @@
           <w:p>
             <w:pPr>
               <w:jc w:val="left"/>
-              <w:spacing w:after="100" w:before="100" w:line="240"/>
-              <w:ind w:firstLine="0" w:left="100" w:right="100"/>
+              <w:spacing w:after="60" w:before="60" w:line="240"/>
+              <w:ind w:firstLine="0" w:left="60" w:right="60"/>
             </w:pPr>
             <w:r xmlns:w="http://schemas.openxmlformats.org/wordprocessingml/2006/main" xmlns:wp="http://schemas.openxmlformats.org/drawingml/2006/wordprocessingDrawing" xmlns:r="http://schemas.openxmlformats.org/officeDocument/2006/relationships" xmlns:w14="http://schemas.microsoft.com/office/word/2010/wordml">
               <w:rPr>
@@ -894,50 +1238,88 @@
         </w:tc>
         <w:tc>
           <w:tcPr>
-            <w:tcBorders/>
-            <w:shd w:val="clear" w:color="auto" w:fill="FFFFFF"/>
-            <w:tcMar>
-              <w:top w:w="0" w:type="dxa"/>
-              <w:bottom w:w="0" w:type="dxa"/>
-              <w:left w:w="0" w:type="dxa"/>
-              <w:right w:w="0" w:type="dxa"/>
-            </w:tcMar>
-            <w:vAlign w:val="center"/>
-          </w:tcPr>
-          <w:p>
-            <w:pPr>
-              <w:jc w:val="right"/>
-              <w:spacing w:after="100" w:before="100" w:line="240"/>
-              <w:ind w:firstLine="0" w:left="100" w:right="100"/>
-            </w:pPr>
-            <w:r xmlns:w="http://schemas.openxmlformats.org/wordprocessingml/2006/main" xmlns:wp="http://schemas.openxmlformats.org/drawingml/2006/wordprocessingDrawing" xmlns:r="http://schemas.openxmlformats.org/officeDocument/2006/relationships" xmlns:w14="http://schemas.microsoft.com/office/word/2010/wordml">
-              <w:rPr>
-                <w:rFonts w:ascii="Arial" w:hAnsi="Arial" w:eastAsia="Arial" w:cs="Arial"/>
-                <w:sz w:val="22"/>
-                <w:szCs w:val="22"/>
-                <w:color w:val="000000"/>
-              </w:rPr>
-              <w:t xml:space="preserve">28</w:t>
-            </w:r>
-          </w:p>
-        </w:tc>
-        <w:tc>
-          <w:tcPr>
-            <w:tcBorders/>
-            <w:shd w:val="clear" w:color="auto" w:fill="FFFFFF"/>
-            <w:tcMar>
-              <w:top w:w="0" w:type="dxa"/>
-              <w:bottom w:w="0" w:type="dxa"/>
-              <w:left w:w="0" w:type="dxa"/>
-              <w:right w:w="0" w:type="dxa"/>
-            </w:tcMar>
-            <w:vAlign w:val="center"/>
-          </w:tcPr>
-          <w:p>
-            <w:pPr>
-              <w:jc w:val="right"/>
-              <w:spacing w:after="100" w:before="100" w:line="240"/>
-              <w:ind w:firstLine="0" w:left="100" w:right="100"/>
+            <w:tcBorders>
+              <w:bottom w:val="single" w:sz="8" w:space="0" w:color="666666"/>
+              <w:top w:val="single" w:sz="8" w:space="0" w:color="666666"/>
+            </w:tcBorders>
+            <w:shd w:val="clear" w:color="auto" w:fill="FFFFFF"/>
+            <w:tcMar>
+              <w:top w:w="0" w:type="dxa"/>
+              <w:bottom w:w="0" w:type="dxa"/>
+              <w:left w:w="0" w:type="dxa"/>
+              <w:right w:w="0" w:type="dxa"/>
+            </w:tcMar>
+            <w:vAlign w:val="center"/>
+          </w:tcPr>
+          <w:p>
+            <w:pPr>
+              <w:jc w:val="left"/>
+              <w:spacing w:after="60" w:before="60" w:line="240"/>
+              <w:ind w:firstLine="0" w:left="60" w:right="60"/>
+            </w:pPr>
+            <w:r xmlns:w="http://schemas.openxmlformats.org/wordprocessingml/2006/main" xmlns:wp="http://schemas.openxmlformats.org/drawingml/2006/wordprocessingDrawing" xmlns:r="http://schemas.openxmlformats.org/officeDocument/2006/relationships" xmlns:w14="http://schemas.microsoft.com/office/word/2010/wordml">
+              <w:rPr>
+                <w:rFonts w:ascii="Arial" w:hAnsi="Arial" w:eastAsia="Arial" w:cs="Arial"/>
+                <w:sz w:val="22"/>
+                <w:szCs w:val="22"/>
+                <w:color w:val="000000"/>
+              </w:rPr>
+              <w:t xml:space="preserve">U x S</w:t>
+            </w:r>
+          </w:p>
+        </w:tc>
+        <w:tc>
+          <w:tcPr>
+            <w:tcBorders>
+              <w:bottom w:val="single" w:sz="8" w:space="0" w:color="666666"/>
+              <w:top w:val="single" w:sz="8" w:space="0" w:color="666666"/>
+            </w:tcBorders>
+            <w:shd w:val="clear" w:color="auto" w:fill="FFFFFF"/>
+            <w:tcMar>
+              <w:top w:w="0" w:type="dxa"/>
+              <w:bottom w:w="0" w:type="dxa"/>
+              <w:left w:w="0" w:type="dxa"/>
+              <w:right w:w="0" w:type="dxa"/>
+            </w:tcMar>
+            <w:vAlign w:val="center"/>
+          </w:tcPr>
+          <w:p>
+            <w:pPr>
+              <w:jc w:val="center"/>
+              <w:spacing w:after="60" w:before="60" w:line="240"/>
+              <w:ind w:firstLine="0" w:left="60" w:right="60"/>
+            </w:pPr>
+            <w:r xmlns:w="http://schemas.openxmlformats.org/wordprocessingml/2006/main" xmlns:wp="http://schemas.openxmlformats.org/drawingml/2006/wordprocessingDrawing" xmlns:r="http://schemas.openxmlformats.org/officeDocument/2006/relationships" xmlns:w14="http://schemas.microsoft.com/office/word/2010/wordml">
+              <w:rPr>
+                <w:rFonts w:ascii="Arial" w:hAnsi="Arial" w:eastAsia="Arial" w:cs="Arial"/>
+                <w:sz w:val="22"/>
+                <w:szCs w:val="22"/>
+                <w:color w:val="000000"/>
+              </w:rPr>
+              <w:t xml:space="preserve">26</w:t>
+            </w:r>
+          </w:p>
+        </w:tc>
+        <w:tc>
+          <w:tcPr>
+            <w:tcBorders>
+              <w:bottom w:val="single" w:sz="8" w:space="0" w:color="666666"/>
+              <w:top w:val="single" w:sz="8" w:space="0" w:color="666666"/>
+            </w:tcBorders>
+            <w:shd w:val="clear" w:color="auto" w:fill="FFFFFF"/>
+            <w:tcMar>
+              <w:top w:w="0" w:type="dxa"/>
+              <w:bottom w:w="0" w:type="dxa"/>
+              <w:left w:w="0" w:type="dxa"/>
+              <w:right w:w="0" w:type="dxa"/>
+            </w:tcMar>
+            <w:vAlign w:val="center"/>
+          </w:tcPr>
+          <w:p>
+            <w:pPr>
+              <w:jc w:val="center"/>
+              <w:spacing w:after="60" w:before="60" w:line="240"/>
+              <w:ind w:firstLine="0" w:left="60" w:right="60"/>
             </w:pPr>
             <w:r xmlns:w="http://schemas.openxmlformats.org/wordprocessingml/2006/main" xmlns:wp="http://schemas.openxmlformats.org/drawingml/2006/wordprocessingDrawing" xmlns:r="http://schemas.openxmlformats.org/officeDocument/2006/relationships" xmlns:w14="http://schemas.microsoft.com/office/word/2010/wordml">
               <w:rPr>
@@ -952,331 +1334,24 @@
         </w:tc>
         <w:tc>
           <w:tcPr>
-            <w:tcBorders/>
-            <w:shd w:val="clear" w:color="auto" w:fill="FFFFFF"/>
-            <w:tcMar>
-              <w:top w:w="0" w:type="dxa"/>
-              <w:bottom w:w="0" w:type="dxa"/>
-              <w:left w:w="0" w:type="dxa"/>
-              <w:right w:w="0" w:type="dxa"/>
-            </w:tcMar>
-            <w:vAlign w:val="center"/>
-          </w:tcPr>
-          <w:p>
-            <w:pPr>
-              <w:jc w:val="right"/>
-              <w:spacing w:after="100" w:before="100" w:line="240"/>
-              <w:ind w:firstLine="0" w:left="100" w:right="100"/>
-            </w:pPr>
-            <w:r xmlns:w="http://schemas.openxmlformats.org/wordprocessingml/2006/main" xmlns:wp="http://schemas.openxmlformats.org/drawingml/2006/wordprocessingDrawing" xmlns:r="http://schemas.openxmlformats.org/officeDocument/2006/relationships" xmlns:w14="http://schemas.microsoft.com/office/word/2010/wordml">
-              <w:rPr>
-                <w:rFonts w:ascii="Arial" w:hAnsi="Arial" w:eastAsia="Arial" w:cs="Arial"/>
-                <w:sz w:val="22"/>
-                <w:szCs w:val="22"/>
-                <w:color w:val="000000"/>
-              </w:rPr>
-              <w:t xml:space="preserve">0.577</w:t>
-            </w:r>
-          </w:p>
-        </w:tc>
-        <w:tc>
-          <w:tcPr>
-            <w:tcBorders/>
-            <w:shd w:val="clear" w:color="auto" w:fill="FFFFFF"/>
-            <w:tcMar>
-              <w:top w:w="0" w:type="dxa"/>
-              <w:bottom w:w="0" w:type="dxa"/>
-              <w:left w:w="0" w:type="dxa"/>
-              <w:right w:w="0" w:type="dxa"/>
-            </w:tcMar>
-            <w:vAlign w:val="center"/>
-          </w:tcPr>
-          <w:p>
-            <w:pPr>
-              <w:jc w:val="right"/>
-              <w:spacing w:after="100" w:before="100" w:line="240"/>
-              <w:ind w:firstLine="0" w:left="100" w:right="100"/>
-            </w:pPr>
-            <w:r xmlns:w="http://schemas.openxmlformats.org/wordprocessingml/2006/main" xmlns:wp="http://schemas.openxmlformats.org/drawingml/2006/wordprocessingDrawing" xmlns:r="http://schemas.openxmlformats.org/officeDocument/2006/relationships" xmlns:w14="http://schemas.microsoft.com/office/word/2010/wordml">
-              <w:rPr>
-                <w:rFonts w:ascii="Arial" w:hAnsi="Arial" w:eastAsia="Arial" w:cs="Arial"/>
-                <w:sz w:val="22"/>
-                <w:szCs w:val="22"/>
-                <w:color w:val="000000"/>
-              </w:rPr>
-              <w:t xml:space="preserve">1.000</w:t>
-            </w:r>
-          </w:p>
-        </w:tc>
-      </w:tr>
-      <w:tr>
-        <w:trPr>
-          <w:cantSplit/>
-          <w:trHeight w:val="574" w:hRule="auto"/>
-        </w:trPr>
-        <w:tc>
-          <w:tcPr>
-            <w:tcBorders/>
-            <w:shd w:val="clear" w:color="auto" w:fill="FFFFFF"/>
-            <w:tcMar>
-              <w:top w:w="0" w:type="dxa"/>
-              <w:bottom w:w="0" w:type="dxa"/>
-              <w:left w:w="0" w:type="dxa"/>
-              <w:right w:w="0" w:type="dxa"/>
-            </w:tcMar>
-            <w:vAlign w:val="center"/>
-          </w:tcPr>
-          <w:p>
-            <w:pPr>
-              <w:jc w:val="left"/>
-              <w:spacing w:after="100" w:before="100" w:line="240"/>
-              <w:ind w:firstLine="0" w:left="100" w:right="100"/>
-            </w:pPr>
-            <w:r xmlns:w="http://schemas.openxmlformats.org/wordprocessingml/2006/main" xmlns:wp="http://schemas.openxmlformats.org/drawingml/2006/wordprocessingDrawing" xmlns:r="http://schemas.openxmlformats.org/officeDocument/2006/relationships" xmlns:w14="http://schemas.microsoft.com/office/word/2010/wordml">
-              <w:rPr>
-                <w:rFonts w:ascii="Arial" w:hAnsi="Arial" w:eastAsia="Arial" w:cs="Arial"/>
-                <w:sz w:val="22"/>
-                <w:szCs w:val="22"/>
-                <w:color w:val="000000"/>
-              </w:rPr>
-              <w:t xml:space="preserve">Subtransect</w:t>
-            </w:r>
-          </w:p>
-        </w:tc>
-        <w:tc>
-          <w:tcPr>
-            <w:tcBorders/>
-            <w:shd w:val="clear" w:color="auto" w:fill="FFFFFF"/>
-            <w:tcMar>
-              <w:top w:w="0" w:type="dxa"/>
-              <w:bottom w:w="0" w:type="dxa"/>
-              <w:left w:w="0" w:type="dxa"/>
-              <w:right w:w="0" w:type="dxa"/>
-            </w:tcMar>
-            <w:vAlign w:val="center"/>
-          </w:tcPr>
-          <w:p>
-            <w:pPr>
-              <w:jc w:val="right"/>
-              <w:spacing w:after="100" w:before="100" w:line="240"/>
-              <w:ind w:firstLine="0" w:left="100" w:right="100"/>
-            </w:pPr>
-            <w:r xmlns:w="http://schemas.openxmlformats.org/wordprocessingml/2006/main" xmlns:wp="http://schemas.openxmlformats.org/drawingml/2006/wordprocessingDrawing" xmlns:r="http://schemas.openxmlformats.org/officeDocument/2006/relationships" xmlns:w14="http://schemas.microsoft.com/office/word/2010/wordml">
-              <w:rPr>
-                <w:rFonts w:ascii="Arial" w:hAnsi="Arial" w:eastAsia="Arial" w:cs="Arial"/>
-                <w:sz w:val="22"/>
-                <w:szCs w:val="22"/>
-                <w:color w:val="000000"/>
-              </w:rPr>
-              <w:t xml:space="preserve">27</w:t>
-            </w:r>
-          </w:p>
-        </w:tc>
-        <w:tc>
-          <w:tcPr>
-            <w:tcBorders/>
-            <w:shd w:val="clear" w:color="auto" w:fill="FFFFFF"/>
-            <w:tcMar>
-              <w:top w:w="0" w:type="dxa"/>
-              <w:bottom w:w="0" w:type="dxa"/>
-              <w:left w:w="0" w:type="dxa"/>
-              <w:right w:w="0" w:type="dxa"/>
-            </w:tcMar>
-            <w:vAlign w:val="center"/>
-          </w:tcPr>
-          <w:p>
-            <w:pPr>
-              <w:jc w:val="right"/>
-              <w:spacing w:after="100" w:before="100" w:line="240"/>
-              <w:ind w:firstLine="0" w:left="100" w:right="100"/>
-            </w:pPr>
-            <w:r xmlns:w="http://schemas.openxmlformats.org/wordprocessingml/2006/main" xmlns:wp="http://schemas.openxmlformats.org/drawingml/2006/wordprocessingDrawing" xmlns:r="http://schemas.openxmlformats.org/officeDocument/2006/relationships" xmlns:w14="http://schemas.microsoft.com/office/word/2010/wordml">
-              <w:rPr>
-                <w:rFonts w:ascii="Arial" w:hAnsi="Arial" w:eastAsia="Arial" w:cs="Arial"/>
-                <w:sz w:val="22"/>
-                <w:szCs w:val="22"/>
-                <w:color w:val="000000"/>
-              </w:rPr>
-              <w:t xml:space="preserve">1</w:t>
-            </w:r>
-          </w:p>
-        </w:tc>
-        <w:tc>
-          <w:tcPr>
-            <w:tcBorders/>
-            <w:shd w:val="clear" w:color="auto" w:fill="FFFFFF"/>
-            <w:tcMar>
-              <w:top w:w="0" w:type="dxa"/>
-              <w:bottom w:w="0" w:type="dxa"/>
-              <w:left w:w="0" w:type="dxa"/>
-              <w:right w:w="0" w:type="dxa"/>
-            </w:tcMar>
-            <w:vAlign w:val="center"/>
-          </w:tcPr>
-          <w:p>
-            <w:pPr>
-              <w:jc w:val="right"/>
-              <w:spacing w:after="100" w:before="100" w:line="240"/>
-              <w:ind w:firstLine="0" w:left="100" w:right="100"/>
-            </w:pPr>
-            <w:r xmlns:w="http://schemas.openxmlformats.org/wordprocessingml/2006/main" xmlns:wp="http://schemas.openxmlformats.org/drawingml/2006/wordprocessingDrawing" xmlns:r="http://schemas.openxmlformats.org/officeDocument/2006/relationships" xmlns:w14="http://schemas.microsoft.com/office/word/2010/wordml">
-              <w:rPr>
-                <w:rFonts w:ascii="Arial" w:hAnsi="Arial" w:eastAsia="Arial" w:cs="Arial"/>
-                <w:sz w:val="22"/>
-                <w:szCs w:val="22"/>
-                <w:color w:val="000000"/>
-              </w:rPr>
-              <w:t xml:space="preserve">0.540</w:t>
-            </w:r>
-          </w:p>
-        </w:tc>
-        <w:tc>
-          <w:tcPr>
-            <w:tcBorders/>
-            <w:shd w:val="clear" w:color="auto" w:fill="FFFFFF"/>
-            <w:tcMar>
-              <w:top w:w="0" w:type="dxa"/>
-              <w:bottom w:w="0" w:type="dxa"/>
-              <w:left w:w="0" w:type="dxa"/>
-              <w:right w:w="0" w:type="dxa"/>
-            </w:tcMar>
-            <w:vAlign w:val="center"/>
-          </w:tcPr>
-          <w:p>
-            <w:pPr>
-              <w:jc w:val="right"/>
-              <w:spacing w:after="100" w:before="100" w:line="240"/>
-              <w:ind w:firstLine="0" w:left="100" w:right="100"/>
-            </w:pPr>
-            <w:r xmlns:w="http://schemas.openxmlformats.org/wordprocessingml/2006/main" xmlns:wp="http://schemas.openxmlformats.org/drawingml/2006/wordprocessingDrawing" xmlns:r="http://schemas.openxmlformats.org/officeDocument/2006/relationships" xmlns:w14="http://schemas.microsoft.com/office/word/2010/wordml">
-              <w:rPr>
-                <w:rFonts w:ascii="Arial" w:hAnsi="Arial" w:eastAsia="Arial" w:cs="Arial"/>
-                <w:sz w:val="22"/>
-                <w:szCs w:val="22"/>
-                <w:color w:val="000000"/>
-              </w:rPr>
-              <w:t xml:space="preserve">1.000</w:t>
-            </w:r>
-          </w:p>
-        </w:tc>
-      </w:tr>
-      <w:tr>
-        <w:trPr>
-          <w:cantSplit/>
-          <w:trHeight w:val="574" w:hRule="auto"/>
-        </w:trPr>
-        <w:tc>
-          <w:tcPr>
-            <w:tcBorders>
-              <w:bottom w:val="single" w:sz="16" w:space="0" w:color="666666"/>
-            </w:tcBorders>
-            <w:shd w:val="clear" w:color="auto" w:fill="FFFFFF"/>
-            <w:tcMar>
-              <w:top w:w="0" w:type="dxa"/>
-              <w:bottom w:w="0" w:type="dxa"/>
-              <w:left w:w="0" w:type="dxa"/>
-              <w:right w:w="0" w:type="dxa"/>
-            </w:tcMar>
-            <w:vAlign w:val="center"/>
-          </w:tcPr>
-          <w:p>
-            <w:pPr>
-              <w:jc w:val="left"/>
-              <w:spacing w:after="100" w:before="100" w:line="240"/>
-              <w:ind w:firstLine="0" w:left="100" w:right="100"/>
-            </w:pPr>
-            <w:r xmlns:w="http://schemas.openxmlformats.org/wordprocessingml/2006/main" xmlns:wp="http://schemas.openxmlformats.org/drawingml/2006/wordprocessingDrawing" xmlns:r="http://schemas.openxmlformats.org/officeDocument/2006/relationships" xmlns:w14="http://schemas.microsoft.com/office/word/2010/wordml">
-              <w:rPr>
-                <w:rFonts w:ascii="Arial" w:hAnsi="Arial" w:eastAsia="Arial" w:cs="Arial"/>
-                <w:sz w:val="22"/>
-                <w:szCs w:val="22"/>
-                <w:color w:val="000000"/>
-              </w:rPr>
-              <w:t xml:space="preserve">U x S</w:t>
-            </w:r>
-          </w:p>
-        </w:tc>
-        <w:tc>
-          <w:tcPr>
-            <w:tcBorders>
-              <w:bottom w:val="single" w:sz="16" w:space="0" w:color="666666"/>
-            </w:tcBorders>
-            <w:shd w:val="clear" w:color="auto" w:fill="FFFFFF"/>
-            <w:tcMar>
-              <w:top w:w="0" w:type="dxa"/>
-              <w:bottom w:w="0" w:type="dxa"/>
-              <w:left w:w="0" w:type="dxa"/>
-              <w:right w:w="0" w:type="dxa"/>
-            </w:tcMar>
-            <w:vAlign w:val="center"/>
-          </w:tcPr>
-          <w:p>
-            <w:pPr>
-              <w:jc w:val="right"/>
-              <w:spacing w:after="100" w:before="100" w:line="240"/>
-              <w:ind w:firstLine="0" w:left="100" w:right="100"/>
-            </w:pPr>
-            <w:r xmlns:w="http://schemas.openxmlformats.org/wordprocessingml/2006/main" xmlns:wp="http://schemas.openxmlformats.org/drawingml/2006/wordprocessingDrawing" xmlns:r="http://schemas.openxmlformats.org/officeDocument/2006/relationships" xmlns:w14="http://schemas.microsoft.com/office/word/2010/wordml">
-              <w:rPr>
-                <w:rFonts w:ascii="Arial" w:hAnsi="Arial" w:eastAsia="Arial" w:cs="Arial"/>
-                <w:sz w:val="22"/>
-                <w:szCs w:val="22"/>
-                <w:color w:val="000000"/>
-              </w:rPr>
-              <w:t xml:space="preserve">26</w:t>
-            </w:r>
-          </w:p>
-        </w:tc>
-        <w:tc>
-          <w:tcPr>
-            <w:tcBorders>
-              <w:bottom w:val="single" w:sz="16" w:space="0" w:color="666666"/>
-            </w:tcBorders>
-            <w:shd w:val="clear" w:color="auto" w:fill="FFFFFF"/>
-            <w:tcMar>
-              <w:top w:w="0" w:type="dxa"/>
-              <w:bottom w:w="0" w:type="dxa"/>
-              <w:left w:w="0" w:type="dxa"/>
-              <w:right w:w="0" w:type="dxa"/>
-            </w:tcMar>
-            <w:vAlign w:val="center"/>
-          </w:tcPr>
-          <w:p>
-            <w:pPr>
-              <w:jc w:val="right"/>
-              <w:spacing w:after="100" w:before="100" w:line="240"/>
-              <w:ind w:firstLine="0" w:left="100" w:right="100"/>
-            </w:pPr>
-            <w:r xmlns:w="http://schemas.openxmlformats.org/wordprocessingml/2006/main" xmlns:wp="http://schemas.openxmlformats.org/drawingml/2006/wordprocessingDrawing" xmlns:r="http://schemas.openxmlformats.org/officeDocument/2006/relationships" xmlns:w14="http://schemas.microsoft.com/office/word/2010/wordml">
-              <w:rPr>
-                <w:rFonts w:ascii="Arial" w:hAnsi="Arial" w:eastAsia="Arial" w:cs="Arial"/>
-                <w:sz w:val="22"/>
-                <w:szCs w:val="22"/>
-                <w:color w:val="000000"/>
-              </w:rPr>
-              <w:t xml:space="preserve">1</w:t>
-            </w:r>
-          </w:p>
-        </w:tc>
-        <w:tc>
-          <w:tcPr>
-            <w:tcBorders>
-              <w:bottom w:val="single" w:sz="16" w:space="0" w:color="666666"/>
-            </w:tcBorders>
-            <w:shd w:val="clear" w:color="auto" w:fill="FFFFFF"/>
-            <w:tcMar>
-              <w:top w:w="0" w:type="dxa"/>
-              <w:bottom w:w="0" w:type="dxa"/>
-              <w:left w:w="0" w:type="dxa"/>
-              <w:right w:w="0" w:type="dxa"/>
-            </w:tcMar>
-            <w:vAlign w:val="center"/>
-          </w:tcPr>
-          <w:p>
-            <w:pPr>
-              <w:jc w:val="right"/>
-              <w:spacing w:after="100" w:before="100" w:line="240"/>
-              <w:ind w:firstLine="0" w:left="100" w:right="100"/>
+            <w:tcBorders>
+              <w:bottom w:val="single" w:sz="8" w:space="0" w:color="666666"/>
+              <w:top w:val="single" w:sz="8" w:space="0" w:color="666666"/>
+            </w:tcBorders>
+            <w:shd w:val="clear" w:color="auto" w:fill="FFFFFF"/>
+            <w:tcMar>
+              <w:top w:w="0" w:type="dxa"/>
+              <w:bottom w:w="0" w:type="dxa"/>
+              <w:left w:w="0" w:type="dxa"/>
+              <w:right w:w="0" w:type="dxa"/>
+            </w:tcMar>
+            <w:vAlign w:val="center"/>
+          </w:tcPr>
+          <w:p>
+            <w:pPr>
+              <w:jc w:val="center"/>
+              <w:spacing w:after="60" w:before="60" w:line="240"/>
+              <w:ind w:firstLine="0" w:left="60" w:right="60"/>
             </w:pPr>
             <w:r xmlns:w="http://schemas.openxmlformats.org/wordprocessingml/2006/main" xmlns:wp="http://schemas.openxmlformats.org/drawingml/2006/wordprocessingDrawing" xmlns:r="http://schemas.openxmlformats.org/officeDocument/2006/relationships" xmlns:w14="http://schemas.microsoft.com/office/word/2010/wordml">
               <w:rPr>
@@ -1292,42 +1367,42 @@
         <w:tc>
           <w:tcPr>
             <w:tcBorders>
-              <w:bottom w:val="single" w:sz="16" w:space="0" w:color="666666"/>
-            </w:tcBorders>
-            <w:shd w:val="clear" w:color="auto" w:fill="FFFFFF"/>
-            <w:tcMar>
-              <w:top w:w="0" w:type="dxa"/>
-              <w:bottom w:w="0" w:type="dxa"/>
-              <w:left w:w="0" w:type="dxa"/>
-              <w:right w:w="0" w:type="dxa"/>
-            </w:tcMar>
-            <w:vAlign w:val="center"/>
-          </w:tcPr>
-          <w:p>
-            <w:pPr>
-              <w:jc w:val="right"/>
-              <w:spacing w:after="100" w:before="100" w:line="240"/>
-              <w:ind w:firstLine="0" w:left="100" w:right="100"/>
-            </w:pPr>
-            <w:r xmlns:w="http://schemas.openxmlformats.org/wordprocessingml/2006/main" xmlns:wp="http://schemas.openxmlformats.org/drawingml/2006/wordprocessingDrawing" xmlns:r="http://schemas.openxmlformats.org/officeDocument/2006/relationships" xmlns:w14="http://schemas.microsoft.com/office/word/2010/wordml">
-              <w:rPr>
-                <w:rFonts w:ascii="Arial" w:hAnsi="Arial" w:eastAsia="Arial" w:cs="Arial"/>
-                <w:sz w:val="22"/>
-                <w:szCs w:val="22"/>
-                <w:color w:val="000000"/>
-              </w:rPr>
-              <w:t xml:space="preserve">0.766</w:t>
+              <w:bottom w:val="single" w:sz="8" w:space="0" w:color="666666"/>
+              <w:top w:val="single" w:sz="8" w:space="0" w:color="666666"/>
+            </w:tcBorders>
+            <w:shd w:val="clear" w:color="auto" w:fill="FFFFFF"/>
+            <w:tcMar>
+              <w:top w:w="0" w:type="dxa"/>
+              <w:bottom w:w="0" w:type="dxa"/>
+              <w:left w:w="0" w:type="dxa"/>
+              <w:right w:w="0" w:type="dxa"/>
+            </w:tcMar>
+            <w:vAlign w:val="center"/>
+          </w:tcPr>
+          <w:p>
+            <w:pPr>
+              <w:jc w:val="center"/>
+              <w:spacing w:after="60" w:before="60" w:line="240"/>
+              <w:ind w:firstLine="0" w:left="60" w:right="60"/>
+            </w:pPr>
+            <w:r xmlns:w="http://schemas.openxmlformats.org/wordprocessingml/2006/main" xmlns:wp="http://schemas.openxmlformats.org/drawingml/2006/wordprocessingDrawing" xmlns:r="http://schemas.openxmlformats.org/officeDocument/2006/relationships" xmlns:w14="http://schemas.microsoft.com/office/word/2010/wordml">
+              <w:rPr>
+                <w:rFonts w:ascii="Arial" w:hAnsi="Arial" w:eastAsia="Arial" w:cs="Arial"/>
+                <w:sz w:val="22"/>
+                <w:szCs w:val="22"/>
+                <w:color w:val="000000"/>
+              </w:rPr>
+              <w:t xml:space="preserve">0.791</w:t>
             </w:r>
           </w:p>
         </w:tc>
       </w:tr>
     </w:tbl>
-    <w:sectPr>
+    <w:sectPr xmlns:w="http://schemas.openxmlformats.org/wordprocessingml/2006/main">
+      <w:pgMar w:header="720" w:bottom="1440" w:top="1440" w:right="1440" w:left="1440" w:footer="720" w:gutter="720"/>
+      <w:pgSz w:h="16848" w:w="11952" w:orient="portrait"/>
       <w:type w:val="continuous"/>
-      <w:pgSz w:w="11900" w:h="16840"/>
-      <w:pgMar w:top="1417" w:right="1417" w:bottom="1417" w:left="1417" w:header="708" w:footer="708" w:gutter="0"/>
-      <w:cols w:space="708"/>
-      <w:docGrid w:linePitch="360"/>
+      <w:cols/>
     </w:sectPr>
   </w:body>
 </w:document>

--- a/Figures_Tables/mvabund/mvabund_anovas_1yr_Q2.docx
+++ b/Figures_Tables/mvabund/mvabund_anovas_1yr_Q2.docx
@@ -222,6 +222,7 @@
         </w:trPr>
         <w:tc>
           <w:tcPr>
+            <w:vMerge w:val="restart"/>
             <w:tcBorders>
               <w:bottom w:val="single" w:sz="8" w:space="0" w:color="666666"/>
             </w:tcBorders>
@@ -402,403 +403,7 @@
                 <w:szCs w:val="22"/>
                 <w:color w:val="000000"/>
               </w:rPr>
-              <w:t xml:space="preserve">1.000</w:t>
-            </w:r>
-          </w:p>
-        </w:tc>
-      </w:tr>
-      <w:tr>
-        <w:trPr>
-          <w:cantSplit/>
-          <w:trHeight w:val="617" w:hRule="auto"/>
-        </w:trPr>
-        <w:tc>
-          <w:tcPr>
-            <w:tcBorders>
-              <w:bottom w:val="single" w:sz="8" w:space="0" w:color="666666"/>
-              <w:top w:val="single" w:sz="8" w:space="0" w:color="666666"/>
-            </w:tcBorders>
-            <w:shd w:val="clear" w:color="auto" w:fill="FFFFFF"/>
-            <w:tcMar>
-              <w:top w:w="0" w:type="dxa"/>
-              <w:bottom w:w="0" w:type="dxa"/>
-              <w:left w:w="0" w:type="dxa"/>
-              <w:right w:w="0" w:type="dxa"/>
-            </w:tcMar>
-            <w:vAlign w:val="center"/>
-          </w:tcPr>
-          <w:p>
-            <w:pPr>
-              <w:jc w:val="left"/>
-              <w:spacing w:after="60" w:before="60" w:line="240"/>
-              <w:ind w:firstLine="0" w:left="60" w:right="60"/>
-            </w:pPr>
-            <w:r xmlns:w="http://schemas.openxmlformats.org/wordprocessingml/2006/main" xmlns:wp="http://schemas.openxmlformats.org/drawingml/2006/wordprocessingDrawing" xmlns:r="http://schemas.openxmlformats.org/officeDocument/2006/relationships" xmlns:w14="http://schemas.microsoft.com/office/word/2010/wordml">
-              <w:rPr>
-                <w:rFonts w:ascii="Arial" w:hAnsi="Arial" w:eastAsia="Arial" w:cs="Arial"/>
-                <w:sz w:val="22"/>
-                <w:szCs w:val="22"/>
-                <w:color w:val="000000"/>
-              </w:rPr>
-              <w:t xml:space="preserve">Distance to City Center</w:t>
-            </w:r>
-          </w:p>
-        </w:tc>
-        <w:tc>
-          <w:tcPr>
-            <w:tcBorders>
-              <w:bottom w:val="single" w:sz="8" w:space="0" w:color="666666"/>
-              <w:top w:val="single" w:sz="8" w:space="0" w:color="666666"/>
-            </w:tcBorders>
-            <w:shd w:val="clear" w:color="auto" w:fill="FFFFFF"/>
-            <w:tcMar>
-              <w:top w:w="0" w:type="dxa"/>
-              <w:bottom w:w="0" w:type="dxa"/>
-              <w:left w:w="0" w:type="dxa"/>
-              <w:right w:w="0" w:type="dxa"/>
-            </w:tcMar>
-            <w:vAlign w:val="center"/>
-          </w:tcPr>
-          <w:p>
-            <w:pPr>
-              <w:jc w:val="left"/>
-              <w:spacing w:after="60" w:before="60" w:line="240"/>
-              <w:ind w:firstLine="0" w:left="60" w:right="60"/>
-            </w:pPr>
-            <w:r xmlns:w="http://schemas.openxmlformats.org/wordprocessingml/2006/main" xmlns:wp="http://schemas.openxmlformats.org/drawingml/2006/wordprocessingDrawing" xmlns:r="http://schemas.openxmlformats.org/officeDocument/2006/relationships" xmlns:w14="http://schemas.microsoft.com/office/word/2010/wordml">
-              <w:rPr>
-                <w:rFonts w:ascii="Arial" w:hAnsi="Arial" w:eastAsia="Arial" w:cs="Arial"/>
-                <w:sz w:val="22"/>
-                <w:szCs w:val="22"/>
-                <w:color w:val="000000"/>
-              </w:rPr>
-              <w:t xml:space="preserve">Subtransect</w:t>
-            </w:r>
-          </w:p>
-        </w:tc>
-        <w:tc>
-          <w:tcPr>
-            <w:tcBorders>
-              <w:bottom w:val="single" w:sz="8" w:space="0" w:color="666666"/>
-              <w:top w:val="single" w:sz="8" w:space="0" w:color="666666"/>
-            </w:tcBorders>
-            <w:shd w:val="clear" w:color="auto" w:fill="FFFFFF"/>
-            <w:tcMar>
-              <w:top w:w="0" w:type="dxa"/>
-              <w:bottom w:w="0" w:type="dxa"/>
-              <w:left w:w="0" w:type="dxa"/>
-              <w:right w:w="0" w:type="dxa"/>
-            </w:tcMar>
-            <w:vAlign w:val="center"/>
-          </w:tcPr>
-          <w:p>
-            <w:pPr>
-              <w:jc w:val="center"/>
-              <w:spacing w:after="60" w:before="60" w:line="240"/>
-              <w:ind w:firstLine="0" w:left="60" w:right="60"/>
-            </w:pPr>
-            <w:r xmlns:w="http://schemas.openxmlformats.org/wordprocessingml/2006/main" xmlns:wp="http://schemas.openxmlformats.org/drawingml/2006/wordprocessingDrawing" xmlns:r="http://schemas.openxmlformats.org/officeDocument/2006/relationships" xmlns:w14="http://schemas.microsoft.com/office/word/2010/wordml">
-              <w:rPr>
-                <w:rFonts w:ascii="Arial" w:hAnsi="Arial" w:eastAsia="Arial" w:cs="Arial"/>
-                <w:sz w:val="22"/>
-                <w:szCs w:val="22"/>
-                <w:color w:val="000000"/>
-              </w:rPr>
-              <w:t xml:space="preserve">27</w:t>
-            </w:r>
-          </w:p>
-        </w:tc>
-        <w:tc>
-          <w:tcPr>
-            <w:tcBorders>
-              <w:bottom w:val="single" w:sz="8" w:space="0" w:color="666666"/>
-              <w:top w:val="single" w:sz="8" w:space="0" w:color="666666"/>
-            </w:tcBorders>
-            <w:shd w:val="clear" w:color="auto" w:fill="FFFFFF"/>
-            <w:tcMar>
-              <w:top w:w="0" w:type="dxa"/>
-              <w:bottom w:w="0" w:type="dxa"/>
-              <w:left w:w="0" w:type="dxa"/>
-              <w:right w:w="0" w:type="dxa"/>
-            </w:tcMar>
-            <w:vAlign w:val="center"/>
-          </w:tcPr>
-          <w:p>
-            <w:pPr>
-              <w:jc w:val="center"/>
-              <w:spacing w:after="60" w:before="60" w:line="240"/>
-              <w:ind w:firstLine="0" w:left="60" w:right="60"/>
-            </w:pPr>
-            <w:r xmlns:w="http://schemas.openxmlformats.org/wordprocessingml/2006/main" xmlns:wp="http://schemas.openxmlformats.org/drawingml/2006/wordprocessingDrawing" xmlns:r="http://schemas.openxmlformats.org/officeDocument/2006/relationships" xmlns:w14="http://schemas.microsoft.com/office/word/2010/wordml">
-              <w:rPr>
-                <w:rFonts w:ascii="Arial" w:hAnsi="Arial" w:eastAsia="Arial" w:cs="Arial"/>
-                <w:sz w:val="22"/>
-                <w:szCs w:val="22"/>
-                <w:color w:val="000000"/>
-              </w:rPr>
-              <w:t xml:space="preserve">1</w:t>
-            </w:r>
-          </w:p>
-        </w:tc>
-        <w:tc>
-          <w:tcPr>
-            <w:tcBorders>
-              <w:bottom w:val="single" w:sz="8" w:space="0" w:color="666666"/>
-              <w:top w:val="single" w:sz="8" w:space="0" w:color="666666"/>
-            </w:tcBorders>
-            <w:shd w:val="clear" w:color="auto" w:fill="FFFFFF"/>
-            <w:tcMar>
-              <w:top w:w="0" w:type="dxa"/>
-              <w:bottom w:w="0" w:type="dxa"/>
-              <w:left w:w="0" w:type="dxa"/>
-              <w:right w:w="0" w:type="dxa"/>
-            </w:tcMar>
-            <w:vAlign w:val="center"/>
-          </w:tcPr>
-          <w:p>
-            <w:pPr>
-              <w:jc w:val="center"/>
-              <w:spacing w:after="60" w:before="60" w:line="240"/>
-              <w:ind w:firstLine="0" w:left="60" w:right="60"/>
-            </w:pPr>
-            <w:r xmlns:w="http://schemas.openxmlformats.org/wordprocessingml/2006/main" xmlns:wp="http://schemas.openxmlformats.org/drawingml/2006/wordprocessingDrawing" xmlns:r="http://schemas.openxmlformats.org/officeDocument/2006/relationships" xmlns:w14="http://schemas.microsoft.com/office/word/2010/wordml">
-              <w:rPr>
-                <w:rFonts w:ascii="Arial" w:hAnsi="Arial" w:eastAsia="Arial" w:cs="Arial"/>
-                <w:sz w:val="22"/>
-                <w:szCs w:val="22"/>
-                <w:color w:val="000000"/>
-              </w:rPr>
-              <w:t xml:space="preserve">0.282</w:t>
-            </w:r>
-          </w:p>
-        </w:tc>
-        <w:tc>
-          <w:tcPr>
-            <w:tcBorders>
-              <w:bottom w:val="single" w:sz="8" w:space="0" w:color="666666"/>
-              <w:top w:val="single" w:sz="8" w:space="0" w:color="666666"/>
-            </w:tcBorders>
-            <w:shd w:val="clear" w:color="auto" w:fill="FFFFFF"/>
-            <w:tcMar>
-              <w:top w:w="0" w:type="dxa"/>
-              <w:bottom w:w="0" w:type="dxa"/>
-              <w:left w:w="0" w:type="dxa"/>
-              <w:right w:w="0" w:type="dxa"/>
-            </w:tcMar>
-            <w:vAlign w:val="center"/>
-          </w:tcPr>
-          <w:p>
-            <w:pPr>
-              <w:jc w:val="center"/>
-              <w:spacing w:after="60" w:before="60" w:line="240"/>
-              <w:ind w:firstLine="0" w:left="60" w:right="60"/>
-            </w:pPr>
-            <w:r xmlns:w="http://schemas.openxmlformats.org/wordprocessingml/2006/main" xmlns:wp="http://schemas.openxmlformats.org/drawingml/2006/wordprocessingDrawing" xmlns:r="http://schemas.openxmlformats.org/officeDocument/2006/relationships" xmlns:w14="http://schemas.microsoft.com/office/word/2010/wordml">
-              <w:rPr>
-                <w:rFonts w:ascii="Arial" w:hAnsi="Arial" w:eastAsia="Arial" w:cs="Arial"/>
-                <w:sz w:val="22"/>
-                <w:szCs w:val="22"/>
-                <w:color w:val="000000"/>
-              </w:rPr>
-              <w:t xml:space="preserve">1.000</w:t>
-            </w:r>
-          </w:p>
-        </w:tc>
-      </w:tr>
-      <w:tr>
-        <w:trPr>
-          <w:cantSplit/>
-          <w:trHeight w:val="617" w:hRule="auto"/>
-        </w:trPr>
-        <w:tc>
-          <w:tcPr>
-            <w:tcBorders>
-              <w:bottom w:val="single" w:sz="8" w:space="0" w:color="666666"/>
-              <w:top w:val="single" w:sz="8" w:space="0" w:color="666666"/>
-            </w:tcBorders>
-            <w:shd w:val="clear" w:color="auto" w:fill="FFFFFF"/>
-            <w:tcMar>
-              <w:top w:w="0" w:type="dxa"/>
-              <w:bottom w:w="0" w:type="dxa"/>
-              <w:left w:w="0" w:type="dxa"/>
-              <w:right w:w="0" w:type="dxa"/>
-            </w:tcMar>
-            <w:vAlign w:val="center"/>
-          </w:tcPr>
-          <w:p>
-            <w:pPr>
-              <w:jc w:val="left"/>
-              <w:spacing w:after="60" w:before="60" w:line="240"/>
-              <w:ind w:firstLine="0" w:left="60" w:right="60"/>
-            </w:pPr>
-            <w:r xmlns:w="http://schemas.openxmlformats.org/wordprocessingml/2006/main" xmlns:wp="http://schemas.openxmlformats.org/drawingml/2006/wordprocessingDrawing" xmlns:r="http://schemas.openxmlformats.org/officeDocument/2006/relationships" xmlns:w14="http://schemas.microsoft.com/office/word/2010/wordml">
-              <w:rPr>
-                <w:rFonts w:ascii="Arial" w:hAnsi="Arial" w:eastAsia="Arial" w:cs="Arial"/>
-                <w:sz w:val="22"/>
-                <w:szCs w:val="22"/>
-                <w:color w:val="000000"/>
-              </w:rPr>
-              <w:t xml:space="preserve">Distance to City Center</w:t>
-            </w:r>
-          </w:p>
-        </w:tc>
-        <w:tc>
-          <w:tcPr>
-            <w:tcBorders>
-              <w:bottom w:val="single" w:sz="8" w:space="0" w:color="666666"/>
-              <w:top w:val="single" w:sz="8" w:space="0" w:color="666666"/>
-            </w:tcBorders>
-            <w:shd w:val="clear" w:color="auto" w:fill="FFFFFF"/>
-            <w:tcMar>
-              <w:top w:w="0" w:type="dxa"/>
-              <w:bottom w:w="0" w:type="dxa"/>
-              <w:left w:w="0" w:type="dxa"/>
-              <w:right w:w="0" w:type="dxa"/>
-            </w:tcMar>
-            <w:vAlign w:val="center"/>
-          </w:tcPr>
-          <w:p>
-            <w:pPr>
-              <w:jc w:val="left"/>
-              <w:spacing w:after="60" w:before="60" w:line="240"/>
-              <w:ind w:firstLine="0" w:left="60" w:right="60"/>
-            </w:pPr>
-            <w:r xmlns:w="http://schemas.openxmlformats.org/wordprocessingml/2006/main" xmlns:wp="http://schemas.openxmlformats.org/drawingml/2006/wordprocessingDrawing" xmlns:r="http://schemas.openxmlformats.org/officeDocument/2006/relationships" xmlns:w14="http://schemas.microsoft.com/office/word/2010/wordml">
-              <w:rPr>
-                <w:rFonts w:ascii="Arial" w:hAnsi="Arial" w:eastAsia="Arial" w:cs="Arial"/>
-                <w:sz w:val="22"/>
-                <w:szCs w:val="22"/>
-                <w:color w:val="000000"/>
-              </w:rPr>
-              <w:t xml:space="preserve">D x S</w:t>
-            </w:r>
-          </w:p>
-        </w:tc>
-        <w:tc>
-          <w:tcPr>
-            <w:tcBorders>
-              <w:bottom w:val="single" w:sz="8" w:space="0" w:color="666666"/>
-              <w:top w:val="single" w:sz="8" w:space="0" w:color="666666"/>
-            </w:tcBorders>
-            <w:shd w:val="clear" w:color="auto" w:fill="FFFFFF"/>
-            <w:tcMar>
-              <w:top w:w="0" w:type="dxa"/>
-              <w:bottom w:w="0" w:type="dxa"/>
-              <w:left w:w="0" w:type="dxa"/>
-              <w:right w:w="0" w:type="dxa"/>
-            </w:tcMar>
-            <w:vAlign w:val="center"/>
-          </w:tcPr>
-          <w:p>
-            <w:pPr>
-              <w:jc w:val="center"/>
-              <w:spacing w:after="60" w:before="60" w:line="240"/>
-              <w:ind w:firstLine="0" w:left="60" w:right="60"/>
-            </w:pPr>
-            <w:r xmlns:w="http://schemas.openxmlformats.org/wordprocessingml/2006/main" xmlns:wp="http://schemas.openxmlformats.org/drawingml/2006/wordprocessingDrawing" xmlns:r="http://schemas.openxmlformats.org/officeDocument/2006/relationships" xmlns:w14="http://schemas.microsoft.com/office/word/2010/wordml">
-              <w:rPr>
-                <w:rFonts w:ascii="Arial" w:hAnsi="Arial" w:eastAsia="Arial" w:cs="Arial"/>
-                <w:sz w:val="22"/>
-                <w:szCs w:val="22"/>
-                <w:color w:val="000000"/>
-              </w:rPr>
-              <w:t xml:space="preserve">26</w:t>
-            </w:r>
-          </w:p>
-        </w:tc>
-        <w:tc>
-          <w:tcPr>
-            <w:tcBorders>
-              <w:bottom w:val="single" w:sz="8" w:space="0" w:color="666666"/>
-              <w:top w:val="single" w:sz="8" w:space="0" w:color="666666"/>
-            </w:tcBorders>
-            <w:shd w:val="clear" w:color="auto" w:fill="FFFFFF"/>
-            <w:tcMar>
-              <w:top w:w="0" w:type="dxa"/>
-              <w:bottom w:w="0" w:type="dxa"/>
-              <w:left w:w="0" w:type="dxa"/>
-              <w:right w:w="0" w:type="dxa"/>
-            </w:tcMar>
-            <w:vAlign w:val="center"/>
-          </w:tcPr>
-          <w:p>
-            <w:pPr>
-              <w:jc w:val="center"/>
-              <w:spacing w:after="60" w:before="60" w:line="240"/>
-              <w:ind w:firstLine="0" w:left="60" w:right="60"/>
-            </w:pPr>
-            <w:r xmlns:w="http://schemas.openxmlformats.org/wordprocessingml/2006/main" xmlns:wp="http://schemas.openxmlformats.org/drawingml/2006/wordprocessingDrawing" xmlns:r="http://schemas.openxmlformats.org/officeDocument/2006/relationships" xmlns:w14="http://schemas.microsoft.com/office/word/2010/wordml">
-              <w:rPr>
-                <w:rFonts w:ascii="Arial" w:hAnsi="Arial" w:eastAsia="Arial" w:cs="Arial"/>
-                <w:sz w:val="22"/>
-                <w:szCs w:val="22"/>
-                <w:color w:val="000000"/>
-              </w:rPr>
-              <w:t xml:space="preserve">1</w:t>
-            </w:r>
-          </w:p>
-        </w:tc>
-        <w:tc>
-          <w:tcPr>
-            <w:tcBorders>
-              <w:bottom w:val="single" w:sz="8" w:space="0" w:color="666666"/>
-              <w:top w:val="single" w:sz="8" w:space="0" w:color="666666"/>
-            </w:tcBorders>
-            <w:shd w:val="clear" w:color="auto" w:fill="FFFFFF"/>
-            <w:tcMar>
-              <w:top w:w="0" w:type="dxa"/>
-              <w:bottom w:w="0" w:type="dxa"/>
-              <w:left w:w="0" w:type="dxa"/>
-              <w:right w:w="0" w:type="dxa"/>
-            </w:tcMar>
-            <w:vAlign w:val="center"/>
-          </w:tcPr>
-          <w:p>
-            <w:pPr>
-              <w:jc w:val="center"/>
-              <w:spacing w:after="60" w:before="60" w:line="240"/>
-              <w:ind w:firstLine="0" w:left="60" w:right="60"/>
-            </w:pPr>
-            <w:r xmlns:w="http://schemas.openxmlformats.org/wordprocessingml/2006/main" xmlns:wp="http://schemas.openxmlformats.org/drawingml/2006/wordprocessingDrawing" xmlns:r="http://schemas.openxmlformats.org/officeDocument/2006/relationships" xmlns:w14="http://schemas.microsoft.com/office/word/2010/wordml">
-              <w:rPr>
-                <w:rFonts w:ascii="Arial" w:hAnsi="Arial" w:eastAsia="Arial" w:cs="Arial"/>
-                <w:sz w:val="22"/>
-                <w:szCs w:val="22"/>
-                <w:color w:val="000000"/>
-              </w:rPr>
-              <w:t xml:space="preserve">3.061</w:t>
-            </w:r>
-          </w:p>
-        </w:tc>
-        <w:tc>
-          <w:tcPr>
-            <w:tcBorders>
-              <w:bottom w:val="single" w:sz="8" w:space="0" w:color="666666"/>
-              <w:top w:val="single" w:sz="8" w:space="0" w:color="666666"/>
-            </w:tcBorders>
-            <w:shd w:val="clear" w:color="auto" w:fill="FFFFFF"/>
-            <w:tcMar>
-              <w:top w:w="0" w:type="dxa"/>
-              <w:bottom w:w="0" w:type="dxa"/>
-              <w:left w:w="0" w:type="dxa"/>
-              <w:right w:w="0" w:type="dxa"/>
-            </w:tcMar>
-            <w:vAlign w:val="center"/>
-          </w:tcPr>
-          <w:p>
-            <w:pPr>
-              <w:jc w:val="center"/>
-              <w:spacing w:after="60" w:before="60" w:line="240"/>
-              <w:ind w:firstLine="0" w:left="60" w:right="60"/>
-            </w:pPr>
-            <w:r xmlns:w="http://schemas.openxmlformats.org/wordprocessingml/2006/main" xmlns:wp="http://schemas.openxmlformats.org/drawingml/2006/wordprocessingDrawing" xmlns:r="http://schemas.openxmlformats.org/officeDocument/2006/relationships" xmlns:w14="http://schemas.microsoft.com/office/word/2010/wordml">
-              <w:rPr>
-                <w:rFonts w:ascii="Arial" w:hAnsi="Arial" w:eastAsia="Arial" w:cs="Arial"/>
-                <w:sz w:val="22"/>
-                <w:szCs w:val="22"/>
-                <w:color w:val="000000"/>
-              </w:rPr>
-              <w:t xml:space="preserve">0.927</w:t>
+              <w:t xml:space="preserve">0.999</w:t>
             </w:r>
           </w:p>
         </w:tc>
@@ -810,6 +415,7 @@
         </w:trPr>
         <w:tc>
           <w:tcPr>
+            <w:vMerge/>
             <w:tcBorders>
               <w:bottom w:val="single" w:sz="8" w:space="0" w:color="666666"/>
               <w:top w:val="single" w:sz="8" w:space="0" w:color="666666"/>
@@ -829,15 +435,6 @@
               <w:spacing w:after="60" w:before="60" w:line="240"/>
               <w:ind w:firstLine="0" w:left="60" w:right="60"/>
             </w:pPr>
-            <w:r xmlns:w="http://schemas.openxmlformats.org/wordprocessingml/2006/main" xmlns:wp="http://schemas.openxmlformats.org/drawingml/2006/wordprocessingDrawing" xmlns:r="http://schemas.openxmlformats.org/officeDocument/2006/relationships" xmlns:w14="http://schemas.microsoft.com/office/word/2010/wordml">
-              <w:rPr>
-                <w:rFonts w:ascii="Arial" w:hAnsi="Arial" w:eastAsia="Arial" w:cs="Arial"/>
-                <w:sz w:val="22"/>
-                <w:szCs w:val="22"/>
-                <w:color w:val="000000"/>
-              </w:rPr>
-              <w:t xml:space="preserve">Urbanization Score</w:t>
-            </w:r>
           </w:p>
         </w:tc>
         <w:tc>
@@ -868,7 +465,7 @@
                 <w:szCs w:val="22"/>
                 <w:color w:val="000000"/>
               </w:rPr>
-              <w:t xml:space="preserve">Urbanization Score</w:t>
+              <w:t xml:space="preserve">Subtransect</w:t>
             </w:r>
           </w:p>
         </w:tc>
@@ -900,7 +497,7 @@
                 <w:szCs w:val="22"/>
                 <w:color w:val="000000"/>
               </w:rPr>
-              <w:t xml:space="preserve">28</w:t>
+              <w:t xml:space="preserve">27</w:t>
             </w:r>
           </w:p>
         </w:tc>
@@ -964,7 +561,7 @@
                 <w:szCs w:val="22"/>
                 <w:color w:val="000000"/>
               </w:rPr>
-              <w:t xml:space="preserve">0.577</w:t>
+              <w:t xml:space="preserve">0.282</w:t>
             </w:r>
           </w:p>
         </w:tc>
@@ -1008,6 +605,7 @@
         </w:trPr>
         <w:tc>
           <w:tcPr>
+            <w:vMerge/>
             <w:tcBorders>
               <w:bottom w:val="single" w:sz="8" w:space="0" w:color="666666"/>
               <w:top w:val="single" w:sz="8" w:space="0" w:color="666666"/>
@@ -1027,15 +625,6 @@
               <w:spacing w:after="60" w:before="60" w:line="240"/>
               <w:ind w:firstLine="0" w:left="60" w:right="60"/>
             </w:pPr>
-            <w:r xmlns:w="http://schemas.openxmlformats.org/wordprocessingml/2006/main" xmlns:wp="http://schemas.openxmlformats.org/drawingml/2006/wordprocessingDrawing" xmlns:r="http://schemas.openxmlformats.org/officeDocument/2006/relationships" xmlns:w14="http://schemas.microsoft.com/office/word/2010/wordml">
-              <w:rPr>
-                <w:rFonts w:ascii="Arial" w:hAnsi="Arial" w:eastAsia="Arial" w:cs="Arial"/>
-                <w:sz w:val="22"/>
-                <w:szCs w:val="22"/>
-                <w:color w:val="000000"/>
-              </w:rPr>
-              <w:t xml:space="preserve">Urbanization Score</w:t>
-            </w:r>
           </w:p>
         </w:tc>
         <w:tc>
@@ -1066,7 +655,7 @@
                 <w:szCs w:val="22"/>
                 <w:color w:val="000000"/>
               </w:rPr>
-              <w:t xml:space="preserve">Subtransect</w:t>
+              <w:t xml:space="preserve">D x S</w:t>
             </w:r>
           </w:p>
         </w:tc>
@@ -1098,7 +687,7 @@
                 <w:szCs w:val="22"/>
                 <w:color w:val="000000"/>
               </w:rPr>
-              <w:t xml:space="preserve">27</w:t>
+              <w:t xml:space="preserve">26</w:t>
             </w:r>
           </w:p>
         </w:tc>
@@ -1162,7 +751,7 @@
                 <w:szCs w:val="22"/>
                 <w:color w:val="000000"/>
               </w:rPr>
-              <w:t xml:space="preserve">0.540</w:t>
+              <w:t xml:space="preserve">3.061</w:t>
             </w:r>
           </w:p>
         </w:tc>
@@ -1194,7 +783,7 @@
                 <w:szCs w:val="22"/>
                 <w:color w:val="000000"/>
               </w:rPr>
-              <w:t xml:space="preserve">1.000</w:t>
+              <w:t xml:space="preserve">0.922</w:t>
             </w:r>
           </w:p>
         </w:tc>
@@ -1206,6 +795,7 @@
         </w:trPr>
         <w:tc>
           <w:tcPr>
+            <w:vMerge w:val="restart"/>
             <w:tcBorders>
               <w:bottom w:val="single" w:sz="8" w:space="0" w:color="666666"/>
               <w:top w:val="single" w:sz="8" w:space="0" w:color="666666"/>
@@ -1264,6 +854,386 @@
                 <w:szCs w:val="22"/>
                 <w:color w:val="000000"/>
               </w:rPr>
+              <w:t xml:space="preserve">Urbanization Score</w:t>
+            </w:r>
+          </w:p>
+        </w:tc>
+        <w:tc>
+          <w:tcPr>
+            <w:tcBorders>
+              <w:bottom w:val="single" w:sz="8" w:space="0" w:color="666666"/>
+              <w:top w:val="single" w:sz="8" w:space="0" w:color="666666"/>
+            </w:tcBorders>
+            <w:shd w:val="clear" w:color="auto" w:fill="FFFFFF"/>
+            <w:tcMar>
+              <w:top w:w="0" w:type="dxa"/>
+              <w:bottom w:w="0" w:type="dxa"/>
+              <w:left w:w="0" w:type="dxa"/>
+              <w:right w:w="0" w:type="dxa"/>
+            </w:tcMar>
+            <w:vAlign w:val="center"/>
+          </w:tcPr>
+          <w:p>
+            <w:pPr>
+              <w:jc w:val="center"/>
+              <w:spacing w:after="60" w:before="60" w:line="240"/>
+              <w:ind w:firstLine="0" w:left="60" w:right="60"/>
+            </w:pPr>
+            <w:r xmlns:w="http://schemas.openxmlformats.org/wordprocessingml/2006/main" xmlns:wp="http://schemas.openxmlformats.org/drawingml/2006/wordprocessingDrawing" xmlns:r="http://schemas.openxmlformats.org/officeDocument/2006/relationships" xmlns:w14="http://schemas.microsoft.com/office/word/2010/wordml">
+              <w:rPr>
+                <w:rFonts w:ascii="Arial" w:hAnsi="Arial" w:eastAsia="Arial" w:cs="Arial"/>
+                <w:sz w:val="22"/>
+                <w:szCs w:val="22"/>
+                <w:color w:val="000000"/>
+              </w:rPr>
+              <w:t xml:space="preserve">28</w:t>
+            </w:r>
+          </w:p>
+        </w:tc>
+        <w:tc>
+          <w:tcPr>
+            <w:tcBorders>
+              <w:bottom w:val="single" w:sz="8" w:space="0" w:color="666666"/>
+              <w:top w:val="single" w:sz="8" w:space="0" w:color="666666"/>
+            </w:tcBorders>
+            <w:shd w:val="clear" w:color="auto" w:fill="FFFFFF"/>
+            <w:tcMar>
+              <w:top w:w="0" w:type="dxa"/>
+              <w:bottom w:w="0" w:type="dxa"/>
+              <w:left w:w="0" w:type="dxa"/>
+              <w:right w:w="0" w:type="dxa"/>
+            </w:tcMar>
+            <w:vAlign w:val="center"/>
+          </w:tcPr>
+          <w:p>
+            <w:pPr>
+              <w:jc w:val="center"/>
+              <w:spacing w:after="60" w:before="60" w:line="240"/>
+              <w:ind w:firstLine="0" w:left="60" w:right="60"/>
+            </w:pPr>
+            <w:r xmlns:w="http://schemas.openxmlformats.org/wordprocessingml/2006/main" xmlns:wp="http://schemas.openxmlformats.org/drawingml/2006/wordprocessingDrawing" xmlns:r="http://schemas.openxmlformats.org/officeDocument/2006/relationships" xmlns:w14="http://schemas.microsoft.com/office/word/2010/wordml">
+              <w:rPr>
+                <w:rFonts w:ascii="Arial" w:hAnsi="Arial" w:eastAsia="Arial" w:cs="Arial"/>
+                <w:sz w:val="22"/>
+                <w:szCs w:val="22"/>
+                <w:color w:val="000000"/>
+              </w:rPr>
+              <w:t xml:space="preserve">1</w:t>
+            </w:r>
+          </w:p>
+        </w:tc>
+        <w:tc>
+          <w:tcPr>
+            <w:tcBorders>
+              <w:bottom w:val="single" w:sz="8" w:space="0" w:color="666666"/>
+              <w:top w:val="single" w:sz="8" w:space="0" w:color="666666"/>
+            </w:tcBorders>
+            <w:shd w:val="clear" w:color="auto" w:fill="FFFFFF"/>
+            <w:tcMar>
+              <w:top w:w="0" w:type="dxa"/>
+              <w:bottom w:w="0" w:type="dxa"/>
+              <w:left w:w="0" w:type="dxa"/>
+              <w:right w:w="0" w:type="dxa"/>
+            </w:tcMar>
+            <w:vAlign w:val="center"/>
+          </w:tcPr>
+          <w:p>
+            <w:pPr>
+              <w:jc w:val="center"/>
+              <w:spacing w:after="60" w:before="60" w:line="240"/>
+              <w:ind w:firstLine="0" w:left="60" w:right="60"/>
+            </w:pPr>
+            <w:r xmlns:w="http://schemas.openxmlformats.org/wordprocessingml/2006/main" xmlns:wp="http://schemas.openxmlformats.org/drawingml/2006/wordprocessingDrawing" xmlns:r="http://schemas.openxmlformats.org/officeDocument/2006/relationships" xmlns:w14="http://schemas.microsoft.com/office/word/2010/wordml">
+              <w:rPr>
+                <w:rFonts w:ascii="Arial" w:hAnsi="Arial" w:eastAsia="Arial" w:cs="Arial"/>
+                <w:sz w:val="22"/>
+                <w:szCs w:val="22"/>
+                <w:color w:val="000000"/>
+              </w:rPr>
+              <w:t xml:space="preserve">0.577</w:t>
+            </w:r>
+          </w:p>
+        </w:tc>
+        <w:tc>
+          <w:tcPr>
+            <w:tcBorders>
+              <w:bottom w:val="single" w:sz="8" w:space="0" w:color="666666"/>
+              <w:top w:val="single" w:sz="8" w:space="0" w:color="666666"/>
+            </w:tcBorders>
+            <w:shd w:val="clear" w:color="auto" w:fill="FFFFFF"/>
+            <w:tcMar>
+              <w:top w:w="0" w:type="dxa"/>
+              <w:bottom w:w="0" w:type="dxa"/>
+              <w:left w:w="0" w:type="dxa"/>
+              <w:right w:w="0" w:type="dxa"/>
+            </w:tcMar>
+            <w:vAlign w:val="center"/>
+          </w:tcPr>
+          <w:p>
+            <w:pPr>
+              <w:jc w:val="center"/>
+              <w:spacing w:after="60" w:before="60" w:line="240"/>
+              <w:ind w:firstLine="0" w:left="60" w:right="60"/>
+            </w:pPr>
+            <w:r xmlns:w="http://schemas.openxmlformats.org/wordprocessingml/2006/main" xmlns:wp="http://schemas.openxmlformats.org/drawingml/2006/wordprocessingDrawing" xmlns:r="http://schemas.openxmlformats.org/officeDocument/2006/relationships" xmlns:w14="http://schemas.microsoft.com/office/word/2010/wordml">
+              <w:rPr>
+                <w:rFonts w:ascii="Arial" w:hAnsi="Arial" w:eastAsia="Arial" w:cs="Arial"/>
+                <w:sz w:val="22"/>
+                <w:szCs w:val="22"/>
+                <w:color w:val="000000"/>
+              </w:rPr>
+              <w:t xml:space="preserve">1.000</w:t>
+            </w:r>
+          </w:p>
+        </w:tc>
+      </w:tr>
+      <w:tr>
+        <w:trPr>
+          <w:cantSplit/>
+          <w:trHeight w:val="574" w:hRule="auto"/>
+        </w:trPr>
+        <w:tc>
+          <w:tcPr>
+            <w:vMerge/>
+            <w:tcBorders>
+              <w:bottom w:val="single" w:sz="8" w:space="0" w:color="666666"/>
+              <w:top w:val="single" w:sz="8" w:space="0" w:color="666666"/>
+            </w:tcBorders>
+            <w:shd w:val="clear" w:color="auto" w:fill="FFFFFF"/>
+            <w:tcMar>
+              <w:top w:w="0" w:type="dxa"/>
+              <w:bottom w:w="0" w:type="dxa"/>
+              <w:left w:w="0" w:type="dxa"/>
+              <w:right w:w="0" w:type="dxa"/>
+            </w:tcMar>
+            <w:vAlign w:val="center"/>
+          </w:tcPr>
+          <w:p>
+            <w:pPr>
+              <w:jc w:val="left"/>
+              <w:spacing w:after="60" w:before="60" w:line="240"/>
+              <w:ind w:firstLine="0" w:left="60" w:right="60"/>
+            </w:pPr>
+          </w:p>
+        </w:tc>
+        <w:tc>
+          <w:tcPr>
+            <w:tcBorders>
+              <w:bottom w:val="single" w:sz="8" w:space="0" w:color="666666"/>
+              <w:top w:val="single" w:sz="8" w:space="0" w:color="666666"/>
+            </w:tcBorders>
+            <w:shd w:val="clear" w:color="auto" w:fill="FFFFFF"/>
+            <w:tcMar>
+              <w:top w:w="0" w:type="dxa"/>
+              <w:bottom w:w="0" w:type="dxa"/>
+              <w:left w:w="0" w:type="dxa"/>
+              <w:right w:w="0" w:type="dxa"/>
+            </w:tcMar>
+            <w:vAlign w:val="center"/>
+          </w:tcPr>
+          <w:p>
+            <w:pPr>
+              <w:jc w:val="left"/>
+              <w:spacing w:after="60" w:before="60" w:line="240"/>
+              <w:ind w:firstLine="0" w:left="60" w:right="60"/>
+            </w:pPr>
+            <w:r xmlns:w="http://schemas.openxmlformats.org/wordprocessingml/2006/main" xmlns:wp="http://schemas.openxmlformats.org/drawingml/2006/wordprocessingDrawing" xmlns:r="http://schemas.openxmlformats.org/officeDocument/2006/relationships" xmlns:w14="http://schemas.microsoft.com/office/word/2010/wordml">
+              <w:rPr>
+                <w:rFonts w:ascii="Arial" w:hAnsi="Arial" w:eastAsia="Arial" w:cs="Arial"/>
+                <w:sz w:val="22"/>
+                <w:szCs w:val="22"/>
+                <w:color w:val="000000"/>
+              </w:rPr>
+              <w:t xml:space="preserve">Subtransect</w:t>
+            </w:r>
+          </w:p>
+        </w:tc>
+        <w:tc>
+          <w:tcPr>
+            <w:tcBorders>
+              <w:bottom w:val="single" w:sz="8" w:space="0" w:color="666666"/>
+              <w:top w:val="single" w:sz="8" w:space="0" w:color="666666"/>
+            </w:tcBorders>
+            <w:shd w:val="clear" w:color="auto" w:fill="FFFFFF"/>
+            <w:tcMar>
+              <w:top w:w="0" w:type="dxa"/>
+              <w:bottom w:w="0" w:type="dxa"/>
+              <w:left w:w="0" w:type="dxa"/>
+              <w:right w:w="0" w:type="dxa"/>
+            </w:tcMar>
+            <w:vAlign w:val="center"/>
+          </w:tcPr>
+          <w:p>
+            <w:pPr>
+              <w:jc w:val="center"/>
+              <w:spacing w:after="60" w:before="60" w:line="240"/>
+              <w:ind w:firstLine="0" w:left="60" w:right="60"/>
+            </w:pPr>
+            <w:r xmlns:w="http://schemas.openxmlformats.org/wordprocessingml/2006/main" xmlns:wp="http://schemas.openxmlformats.org/drawingml/2006/wordprocessingDrawing" xmlns:r="http://schemas.openxmlformats.org/officeDocument/2006/relationships" xmlns:w14="http://schemas.microsoft.com/office/word/2010/wordml">
+              <w:rPr>
+                <w:rFonts w:ascii="Arial" w:hAnsi="Arial" w:eastAsia="Arial" w:cs="Arial"/>
+                <w:sz w:val="22"/>
+                <w:szCs w:val="22"/>
+                <w:color w:val="000000"/>
+              </w:rPr>
+              <w:t xml:space="preserve">27</w:t>
+            </w:r>
+          </w:p>
+        </w:tc>
+        <w:tc>
+          <w:tcPr>
+            <w:tcBorders>
+              <w:bottom w:val="single" w:sz="8" w:space="0" w:color="666666"/>
+              <w:top w:val="single" w:sz="8" w:space="0" w:color="666666"/>
+            </w:tcBorders>
+            <w:shd w:val="clear" w:color="auto" w:fill="FFFFFF"/>
+            <w:tcMar>
+              <w:top w:w="0" w:type="dxa"/>
+              <w:bottom w:w="0" w:type="dxa"/>
+              <w:left w:w="0" w:type="dxa"/>
+              <w:right w:w="0" w:type="dxa"/>
+            </w:tcMar>
+            <w:vAlign w:val="center"/>
+          </w:tcPr>
+          <w:p>
+            <w:pPr>
+              <w:jc w:val="center"/>
+              <w:spacing w:after="60" w:before="60" w:line="240"/>
+              <w:ind w:firstLine="0" w:left="60" w:right="60"/>
+            </w:pPr>
+            <w:r xmlns:w="http://schemas.openxmlformats.org/wordprocessingml/2006/main" xmlns:wp="http://schemas.openxmlformats.org/drawingml/2006/wordprocessingDrawing" xmlns:r="http://schemas.openxmlformats.org/officeDocument/2006/relationships" xmlns:w14="http://schemas.microsoft.com/office/word/2010/wordml">
+              <w:rPr>
+                <w:rFonts w:ascii="Arial" w:hAnsi="Arial" w:eastAsia="Arial" w:cs="Arial"/>
+                <w:sz w:val="22"/>
+                <w:szCs w:val="22"/>
+                <w:color w:val="000000"/>
+              </w:rPr>
+              <w:t xml:space="preserve">1</w:t>
+            </w:r>
+          </w:p>
+        </w:tc>
+        <w:tc>
+          <w:tcPr>
+            <w:tcBorders>
+              <w:bottom w:val="single" w:sz="8" w:space="0" w:color="666666"/>
+              <w:top w:val="single" w:sz="8" w:space="0" w:color="666666"/>
+            </w:tcBorders>
+            <w:shd w:val="clear" w:color="auto" w:fill="FFFFFF"/>
+            <w:tcMar>
+              <w:top w:w="0" w:type="dxa"/>
+              <w:bottom w:w="0" w:type="dxa"/>
+              <w:left w:w="0" w:type="dxa"/>
+              <w:right w:w="0" w:type="dxa"/>
+            </w:tcMar>
+            <w:vAlign w:val="center"/>
+          </w:tcPr>
+          <w:p>
+            <w:pPr>
+              <w:jc w:val="center"/>
+              <w:spacing w:after="60" w:before="60" w:line="240"/>
+              <w:ind w:firstLine="0" w:left="60" w:right="60"/>
+            </w:pPr>
+            <w:r xmlns:w="http://schemas.openxmlformats.org/wordprocessingml/2006/main" xmlns:wp="http://schemas.openxmlformats.org/drawingml/2006/wordprocessingDrawing" xmlns:r="http://schemas.openxmlformats.org/officeDocument/2006/relationships" xmlns:w14="http://schemas.microsoft.com/office/word/2010/wordml">
+              <w:rPr>
+                <w:rFonts w:ascii="Arial" w:hAnsi="Arial" w:eastAsia="Arial" w:cs="Arial"/>
+                <w:sz w:val="22"/>
+                <w:szCs w:val="22"/>
+                <w:color w:val="000000"/>
+              </w:rPr>
+              <w:t xml:space="preserve">0.540</w:t>
+            </w:r>
+          </w:p>
+        </w:tc>
+        <w:tc>
+          <w:tcPr>
+            <w:tcBorders>
+              <w:bottom w:val="single" w:sz="8" w:space="0" w:color="666666"/>
+              <w:top w:val="single" w:sz="8" w:space="0" w:color="666666"/>
+            </w:tcBorders>
+            <w:shd w:val="clear" w:color="auto" w:fill="FFFFFF"/>
+            <w:tcMar>
+              <w:top w:w="0" w:type="dxa"/>
+              <w:bottom w:w="0" w:type="dxa"/>
+              <w:left w:w="0" w:type="dxa"/>
+              <w:right w:w="0" w:type="dxa"/>
+            </w:tcMar>
+            <w:vAlign w:val="center"/>
+          </w:tcPr>
+          <w:p>
+            <w:pPr>
+              <w:jc w:val="center"/>
+              <w:spacing w:after="60" w:before="60" w:line="240"/>
+              <w:ind w:firstLine="0" w:left="60" w:right="60"/>
+            </w:pPr>
+            <w:r xmlns:w="http://schemas.openxmlformats.org/wordprocessingml/2006/main" xmlns:wp="http://schemas.openxmlformats.org/drawingml/2006/wordprocessingDrawing" xmlns:r="http://schemas.openxmlformats.org/officeDocument/2006/relationships" xmlns:w14="http://schemas.microsoft.com/office/word/2010/wordml">
+              <w:rPr>
+                <w:rFonts w:ascii="Arial" w:hAnsi="Arial" w:eastAsia="Arial" w:cs="Arial"/>
+                <w:sz w:val="22"/>
+                <w:szCs w:val="22"/>
+                <w:color w:val="000000"/>
+              </w:rPr>
+              <w:t xml:space="preserve">1.000</w:t>
+            </w:r>
+          </w:p>
+        </w:tc>
+      </w:tr>
+      <w:tr>
+        <w:trPr>
+          <w:cantSplit/>
+          <w:trHeight w:val="574" w:hRule="auto"/>
+        </w:trPr>
+        <w:tc>
+          <w:tcPr>
+            <w:vMerge/>
+            <w:tcBorders>
+              <w:bottom w:val="single" w:sz="8" w:space="0" w:color="666666"/>
+              <w:top w:val="single" w:sz="8" w:space="0" w:color="666666"/>
+            </w:tcBorders>
+            <w:shd w:val="clear" w:color="auto" w:fill="FFFFFF"/>
+            <w:tcMar>
+              <w:top w:w="0" w:type="dxa"/>
+              <w:bottom w:w="0" w:type="dxa"/>
+              <w:left w:w="0" w:type="dxa"/>
+              <w:right w:w="0" w:type="dxa"/>
+            </w:tcMar>
+            <w:vAlign w:val="center"/>
+          </w:tcPr>
+          <w:p>
+            <w:pPr>
+              <w:jc w:val="left"/>
+              <w:spacing w:after="60" w:before="60" w:line="240"/>
+              <w:ind w:firstLine="0" w:left="60" w:right="60"/>
+            </w:pPr>
+          </w:p>
+        </w:tc>
+        <w:tc>
+          <w:tcPr>
+            <w:tcBorders>
+              <w:bottom w:val="single" w:sz="8" w:space="0" w:color="666666"/>
+              <w:top w:val="single" w:sz="8" w:space="0" w:color="666666"/>
+            </w:tcBorders>
+            <w:shd w:val="clear" w:color="auto" w:fill="FFFFFF"/>
+            <w:tcMar>
+              <w:top w:w="0" w:type="dxa"/>
+              <w:bottom w:w="0" w:type="dxa"/>
+              <w:left w:w="0" w:type="dxa"/>
+              <w:right w:w="0" w:type="dxa"/>
+            </w:tcMar>
+            <w:vAlign w:val="center"/>
+          </w:tcPr>
+          <w:p>
+            <w:pPr>
+              <w:jc w:val="left"/>
+              <w:spacing w:after="60" w:before="60" w:line="240"/>
+              <w:ind w:firstLine="0" w:left="60" w:right="60"/>
+            </w:pPr>
+            <w:r xmlns:w="http://schemas.openxmlformats.org/wordprocessingml/2006/main" xmlns:wp="http://schemas.openxmlformats.org/drawingml/2006/wordprocessingDrawing" xmlns:r="http://schemas.openxmlformats.org/officeDocument/2006/relationships" xmlns:w14="http://schemas.microsoft.com/office/word/2010/wordml">
+              <w:rPr>
+                <w:rFonts w:ascii="Arial" w:hAnsi="Arial" w:eastAsia="Arial" w:cs="Arial"/>
+                <w:sz w:val="22"/>
+                <w:szCs w:val="22"/>
+                <w:color w:val="000000"/>
+              </w:rPr>
               <w:t xml:space="preserve">U x S</w:t>
             </w:r>
           </w:p>
@@ -1392,7 +1362,7 @@
                 <w:szCs w:val="22"/>
                 <w:color w:val="000000"/>
               </w:rPr>
-              <w:t xml:space="preserve">0.791</w:t>
+              <w:t xml:space="preserve">0.784</w:t>
             </w:r>
           </w:p>
         </w:tc>

--- a/Figures_Tables/mvabund/mvabund_anovas_1yr_Q2.docx
+++ b/Figures_Tables/mvabund/mvabund_anovas_1yr_Q2.docx
@@ -403,7 +403,7 @@
                 <w:szCs w:val="22"/>
                 <w:color w:val="000000"/>
               </w:rPr>
-              <w:t xml:space="preserve">0.999</w:t>
+              <w:t xml:space="preserve">0.997</w:t>
             </w:r>
           </w:p>
         </w:tc>
@@ -783,7 +783,7 @@
                 <w:szCs w:val="22"/>
                 <w:color w:val="000000"/>
               </w:rPr>
-              <w:t xml:space="preserve">0.922</w:t>
+              <w:t xml:space="preserve">0.938</w:t>
             </w:r>
           </w:p>
         </w:tc>
@@ -1362,7 +1362,7 @@
                 <w:szCs w:val="22"/>
                 <w:color w:val="000000"/>
               </w:rPr>
-              <w:t xml:space="preserve">0.784</w:t>
+              <w:t xml:space="preserve">0.787</w:t>
             </w:r>
           </w:p>
         </w:tc>

--- a/Figures_Tables/mvabund/mvabund_anovas_1yr_Q2.docx
+++ b/Figures_Tables/mvabund/mvabund_anovas_1yr_Q2.docx
@@ -403,7 +403,7 @@
                 <w:szCs w:val="22"/>
                 <w:color w:val="000000"/>
               </w:rPr>
-              <w:t xml:space="preserve">0.997</w:t>
+              <w:t xml:space="preserve">0.996</w:t>
             </w:r>
           </w:p>
         </w:tc>
@@ -783,7 +783,7 @@
                 <w:szCs w:val="22"/>
                 <w:color w:val="000000"/>
               </w:rPr>
-              <w:t xml:space="preserve">0.938</w:t>
+              <w:t xml:space="preserve">0.939</w:t>
             </w:r>
           </w:p>
         </w:tc>
@@ -950,7 +950,7 @@
                 <w:szCs w:val="22"/>
                 <w:color w:val="000000"/>
               </w:rPr>
-              <w:t xml:space="preserve">0.577</w:t>
+              <w:t xml:space="preserve">0.741</w:t>
             </w:r>
           </w:p>
         </w:tc>
@@ -1140,7 +1140,7 @@
                 <w:szCs w:val="22"/>
                 <w:color w:val="000000"/>
               </w:rPr>
-              <w:t xml:space="preserve">0.540</w:t>
+              <w:t xml:space="preserve">0.597</w:t>
             </w:r>
           </w:p>
         </w:tc>
@@ -1330,7 +1330,7 @@
                 <w:szCs w:val="22"/>
                 <w:color w:val="000000"/>
               </w:rPr>
-              <w:t xml:space="preserve">5.651</w:t>
+              <w:t xml:space="preserve">7.134</w:t>
             </w:r>
           </w:p>
         </w:tc>
@@ -1362,7 +1362,7 @@
                 <w:szCs w:val="22"/>
                 <w:color w:val="000000"/>
               </w:rPr>
-              <w:t xml:space="preserve">0.787</w:t>
+              <w:t xml:space="preserve">0.781</w:t>
             </w:r>
           </w:p>
         </w:tc>

--- a/Figures_Tables/mvabund/mvabund_anovas_1yr_Q2.docx
+++ b/Figures_Tables/mvabund/mvabund_anovas_1yr_Q2.docx
@@ -372,7 +372,7 @@
                 <w:szCs w:val="22"/>
                 <w:color w:val="000000"/>
               </w:rPr>
-              <w:t xml:space="preserve">1.070</w:t>
+              <w:t xml:space="preserve">1.016</w:t>
             </w:r>
           </w:p>
         </w:tc>
@@ -403,7 +403,7 @@
                 <w:szCs w:val="22"/>
                 <w:color w:val="000000"/>
               </w:rPr>
-              <w:t xml:space="preserve">0.996</w:t>
+              <w:t xml:space="preserve">0.999</w:t>
             </w:r>
           </w:p>
         </w:tc>
@@ -561,7 +561,7 @@
                 <w:szCs w:val="22"/>
                 <w:color w:val="000000"/>
               </w:rPr>
-              <w:t xml:space="preserve">0.282</w:t>
+              <w:t xml:space="preserve">0.346</w:t>
             </w:r>
           </w:p>
         </w:tc>
@@ -751,7 +751,7 @@
                 <w:szCs w:val="22"/>
                 <w:color w:val="000000"/>
               </w:rPr>
-              <w:t xml:space="preserve">3.061</w:t>
+              <w:t xml:space="preserve">3.147</w:t>
             </w:r>
           </w:p>
         </w:tc>
@@ -783,7 +783,7 @@
                 <w:szCs w:val="22"/>
                 <w:color w:val="000000"/>
               </w:rPr>
-              <w:t xml:space="preserve">0.939</w:t>
+              <w:t xml:space="preserve">0.962</w:t>
             </w:r>
           </w:p>
         </w:tc>
@@ -950,7 +950,7 @@
                 <w:szCs w:val="22"/>
                 <w:color w:val="000000"/>
               </w:rPr>
-              <w:t xml:space="preserve">0.741</w:t>
+              <w:t xml:space="preserve">1.149</w:t>
             </w:r>
           </w:p>
         </w:tc>
@@ -1140,7 +1140,7 @@
                 <w:szCs w:val="22"/>
                 <w:color w:val="000000"/>
               </w:rPr>
-              <w:t xml:space="preserve">0.597</w:t>
+              <w:t xml:space="preserve">0.756</w:t>
             </w:r>
           </w:p>
         </w:tc>
@@ -1330,7 +1330,7 @@
                 <w:szCs w:val="22"/>
                 <w:color w:val="000000"/>
               </w:rPr>
-              <w:t xml:space="preserve">7.134</w:t>
+              <w:t xml:space="preserve">7.469</w:t>
             </w:r>
           </w:p>
         </w:tc>
@@ -1362,7 +1362,7 @@
                 <w:szCs w:val="22"/>
                 <w:color w:val="000000"/>
               </w:rPr>
-              <w:t xml:space="preserve">0.781</w:t>
+              <w:t xml:space="preserve">0.858</w:t>
             </w:r>
           </w:p>
         </w:tc>
